--- a/Documentation/Compte-rendu/CR_25SEPT.docx
+++ b/Documentation/Compte-rendu/CR_25SEPT.docx
@@ -83,16 +83,17 @@
     <w:tbl>
       <w:tblPr>
         <w:tblStyle w:val="TableauGrille4-Accentuation3"/>
-        <w:tblW w:w="10065" w:type="dxa"/>
-        <w:tblInd w:w="-503" w:type="dxa"/>
+        <w:tblW w:w="10146" w:type="dxa"/>
+        <w:tblInd w:w="-542" w:type="dxa"/>
         <w:tblLook w:val="04A0" w:firstRow="1" w:lastRow="0" w:firstColumn="1" w:lastColumn="0" w:noHBand="0" w:noVBand="1"/>
       </w:tblPr>
       <w:tblGrid>
-        <w:gridCol w:w="4184"/>
-        <w:gridCol w:w="1539"/>
-        <w:gridCol w:w="1792"/>
-        <w:gridCol w:w="1379"/>
-        <w:gridCol w:w="1171"/>
+        <w:gridCol w:w="3623"/>
+        <w:gridCol w:w="1529"/>
+        <w:gridCol w:w="1339"/>
+        <w:gridCol w:w="1341"/>
+        <w:gridCol w:w="1288"/>
+        <w:gridCol w:w="1026"/>
       </w:tblGrid>
       <w:tr>
         <w:trPr>
@@ -102,7 +103,7 @@
         <w:tc>
           <w:tcPr>
             <w:cnfStyle w:val="001000000000" w:firstRow="0" w:lastRow="0" w:firstColumn="1" w:lastColumn="0" w:oddVBand="0" w:evenVBand="0" w:oddHBand="0" w:evenHBand="0" w:firstRowFirstColumn="0" w:firstRowLastColumn="0" w:lastRowFirstColumn="0" w:lastRowLastColumn="0"/>
-            <w:tcW w:w="4184" w:type="dxa"/>
+            <w:tcW w:w="3623" w:type="dxa"/>
             <w:vAlign w:val="center"/>
           </w:tcPr>
           <w:p>
@@ -124,7 +125,7 @@
         </w:tc>
         <w:tc>
           <w:tcPr>
-            <w:tcW w:w="1539" w:type="dxa"/>
+            <w:tcW w:w="1529" w:type="dxa"/>
             <w:vAlign w:val="center"/>
           </w:tcPr>
           <w:p>
@@ -147,7 +148,7 @@
         </w:tc>
         <w:tc>
           <w:tcPr>
-            <w:tcW w:w="1792" w:type="dxa"/>
+            <w:tcW w:w="1339" w:type="dxa"/>
             <w:vAlign w:val="center"/>
           </w:tcPr>
           <w:p>
@@ -184,7 +185,7 @@
         </w:tc>
         <w:tc>
           <w:tcPr>
-            <w:tcW w:w="1379" w:type="dxa"/>
+            <w:tcW w:w="1341" w:type="dxa"/>
             <w:vAlign w:val="center"/>
           </w:tcPr>
           <w:p>
@@ -201,13 +202,36 @@
                 <w:sz w:val="26"/>
                 <w:szCs w:val="26"/>
               </w:rPr>
+              <w:t>Durée estimée</w:t>
+            </w:r>
+          </w:p>
+        </w:tc>
+        <w:tc>
+          <w:tcPr>
+            <w:tcW w:w="1288" w:type="dxa"/>
+            <w:vAlign w:val="center"/>
+          </w:tcPr>
+          <w:p>
+            <w:pPr>
+              <w:jc w:val="center"/>
+              <w:cnfStyle w:val="100000000000" w:firstRow="1" w:lastRow="0" w:firstColumn="0" w:lastColumn="0" w:oddVBand="0" w:evenVBand="0" w:oddHBand="0" w:evenHBand="0" w:firstRowFirstColumn="0" w:firstRowLastColumn="0" w:lastRowFirstColumn="0" w:lastRowLastColumn="0"/>
+              <w:rPr>
+                <w:sz w:val="26"/>
+                <w:szCs w:val="26"/>
+              </w:rPr>
+            </w:pPr>
+            <w:r>
+              <w:rPr>
+                <w:sz w:val="26"/>
+                <w:szCs w:val="26"/>
+              </w:rPr>
               <w:t>Date de fin</w:t>
             </w:r>
           </w:p>
         </w:tc>
         <w:tc>
           <w:tcPr>
-            <w:tcW w:w="1171" w:type="dxa"/>
+            <w:tcW w:w="1026" w:type="dxa"/>
             <w:vAlign w:val="center"/>
           </w:tcPr>
           <w:p>
@@ -237,7 +261,7 @@
         <w:tc>
           <w:tcPr>
             <w:cnfStyle w:val="001000000000" w:firstRow="0" w:lastRow="0" w:firstColumn="1" w:lastColumn="0" w:oddVBand="0" w:evenVBand="0" w:oddHBand="0" w:evenHBand="0" w:firstRowFirstColumn="0" w:firstRowLastColumn="0" w:lastRowFirstColumn="0" w:lastRowLastColumn="0"/>
-            <w:tcW w:w="4184" w:type="dxa"/>
+            <w:tcW w:w="3623" w:type="dxa"/>
           </w:tcPr>
           <w:p>
             <w:pPr>
@@ -259,7 +283,7 @@
         </w:tc>
         <w:tc>
           <w:tcPr>
-            <w:tcW w:w="1539" w:type="dxa"/>
+            <w:tcW w:w="1529" w:type="dxa"/>
           </w:tcPr>
           <w:p>
             <w:pPr>
@@ -280,7 +304,7 @@
         </w:tc>
         <w:tc>
           <w:tcPr>
-            <w:tcW w:w="1792" w:type="dxa"/>
+            <w:tcW w:w="1339" w:type="dxa"/>
           </w:tcPr>
           <w:p>
             <w:pPr>
@@ -301,7 +325,28 @@
         </w:tc>
         <w:tc>
           <w:tcPr>
-            <w:tcW w:w="1379" w:type="dxa"/>
+            <w:tcW w:w="1341" w:type="dxa"/>
+          </w:tcPr>
+          <w:p>
+            <w:pPr>
+              <w:cnfStyle w:val="000000100000" w:firstRow="0" w:lastRow="0" w:firstColumn="0" w:lastColumn="0" w:oddVBand="0" w:evenVBand="0" w:oddHBand="1" w:evenHBand="0" w:firstRowFirstColumn="0" w:firstRowLastColumn="0" w:lastRowFirstColumn="0" w:lastRowLastColumn="0"/>
+              <w:rPr>
+                <w:sz w:val="22"/>
+                <w:szCs w:val="22"/>
+              </w:rPr>
+            </w:pPr>
+            <w:r>
+              <w:rPr>
+                <w:sz w:val="22"/>
+                <w:szCs w:val="22"/>
+              </w:rPr>
+              <w:t>0H30</w:t>
+            </w:r>
+          </w:p>
+        </w:tc>
+        <w:tc>
+          <w:tcPr>
+            <w:tcW w:w="1288" w:type="dxa"/>
           </w:tcPr>
           <w:p>
             <w:pPr>
@@ -322,7 +367,7 @@
         </w:tc>
         <w:tc>
           <w:tcPr>
-            <w:tcW w:w="1171" w:type="dxa"/>
+            <w:tcW w:w="1026" w:type="dxa"/>
           </w:tcPr>
           <w:p>
             <w:pPr>
@@ -349,7 +394,7 @@
         <w:tc>
           <w:tcPr>
             <w:cnfStyle w:val="001000000000" w:firstRow="0" w:lastRow="0" w:firstColumn="1" w:lastColumn="0" w:oddVBand="0" w:evenVBand="0" w:oddHBand="0" w:evenHBand="0" w:firstRowFirstColumn="0" w:firstRowLastColumn="0" w:lastRowFirstColumn="0" w:lastRowLastColumn="0"/>
-            <w:tcW w:w="4184" w:type="dxa"/>
+            <w:tcW w:w="3623" w:type="dxa"/>
           </w:tcPr>
           <w:p>
             <w:pPr>
@@ -371,7 +416,7 @@
         </w:tc>
         <w:tc>
           <w:tcPr>
-            <w:tcW w:w="1539" w:type="dxa"/>
+            <w:tcW w:w="1529" w:type="dxa"/>
           </w:tcPr>
           <w:p>
             <w:pPr>
@@ -392,7 +437,7 @@
         </w:tc>
         <w:tc>
           <w:tcPr>
-            <w:tcW w:w="1792" w:type="dxa"/>
+            <w:tcW w:w="1339" w:type="dxa"/>
           </w:tcPr>
           <w:p>
             <w:pPr>
@@ -413,7 +458,28 @@
         </w:tc>
         <w:tc>
           <w:tcPr>
-            <w:tcW w:w="1379" w:type="dxa"/>
+            <w:tcW w:w="1341" w:type="dxa"/>
+          </w:tcPr>
+          <w:p>
+            <w:pPr>
+              <w:cnfStyle w:val="000000000000" w:firstRow="0" w:lastRow="0" w:firstColumn="0" w:lastColumn="0" w:oddVBand="0" w:evenVBand="0" w:oddHBand="0" w:evenHBand="0" w:firstRowFirstColumn="0" w:firstRowLastColumn="0" w:lastRowFirstColumn="0" w:lastRowLastColumn="0"/>
+              <w:rPr>
+                <w:sz w:val="22"/>
+                <w:szCs w:val="22"/>
+              </w:rPr>
+            </w:pPr>
+            <w:r>
+              <w:rPr>
+                <w:sz w:val="22"/>
+                <w:szCs w:val="22"/>
+              </w:rPr>
+              <w:t>1H</w:t>
+            </w:r>
+          </w:p>
+        </w:tc>
+        <w:tc>
+          <w:tcPr>
+            <w:tcW w:w="1288" w:type="dxa"/>
           </w:tcPr>
           <w:p>
             <w:pPr>
@@ -434,7 +500,7 @@
         </w:tc>
         <w:tc>
           <w:tcPr>
-            <w:tcW w:w="1171" w:type="dxa"/>
+            <w:tcW w:w="1026" w:type="dxa"/>
           </w:tcPr>
           <w:p>
             <w:pPr>
@@ -462,7 +528,7 @@
         <w:tc>
           <w:tcPr>
             <w:cnfStyle w:val="001000000000" w:firstRow="0" w:lastRow="0" w:firstColumn="1" w:lastColumn="0" w:oddVBand="0" w:evenVBand="0" w:oddHBand="0" w:evenHBand="0" w:firstRowFirstColumn="0" w:firstRowLastColumn="0" w:lastRowFirstColumn="0" w:lastRowLastColumn="0"/>
-            <w:tcW w:w="4184" w:type="dxa"/>
+            <w:tcW w:w="3623" w:type="dxa"/>
           </w:tcPr>
           <w:p>
             <w:pPr>
@@ -484,7 +550,7 @@
         </w:tc>
         <w:tc>
           <w:tcPr>
-            <w:tcW w:w="1539" w:type="dxa"/>
+            <w:tcW w:w="1529" w:type="dxa"/>
           </w:tcPr>
           <w:p>
             <w:pPr>
@@ -505,7 +571,28 @@
         </w:tc>
         <w:tc>
           <w:tcPr>
-            <w:tcW w:w="1792" w:type="dxa"/>
+            <w:tcW w:w="1339" w:type="dxa"/>
+          </w:tcPr>
+          <w:p>
+            <w:pPr>
+              <w:cnfStyle w:val="000000100000" w:firstRow="0" w:lastRow="0" w:firstColumn="0" w:lastColumn="0" w:oddVBand="0" w:evenVBand="0" w:oddHBand="1" w:evenHBand="0" w:firstRowFirstColumn="0" w:firstRowLastColumn="0" w:lastRowFirstColumn="0" w:lastRowLastColumn="0"/>
+              <w:rPr>
+                <w:sz w:val="22"/>
+                <w:szCs w:val="22"/>
+              </w:rPr>
+            </w:pPr>
+            <w:r>
+              <w:rPr>
+                <w:sz w:val="22"/>
+                <w:szCs w:val="22"/>
+              </w:rPr>
+              <w:t>1H30</w:t>
+            </w:r>
+          </w:p>
+        </w:tc>
+        <w:tc>
+          <w:tcPr>
+            <w:tcW w:w="1341" w:type="dxa"/>
           </w:tcPr>
           <w:p>
             <w:pPr>
@@ -522,18 +609,11 @@
               </w:rPr>
               <w:t>1H</w:t>
             </w:r>
-            <w:r>
-              <w:rPr>
-                <w:sz w:val="22"/>
-                <w:szCs w:val="22"/>
-              </w:rPr>
-              <w:t>30</w:t>
-            </w:r>
-          </w:p>
-        </w:tc>
-        <w:tc>
-          <w:tcPr>
-            <w:tcW w:w="1379" w:type="dxa"/>
+          </w:p>
+        </w:tc>
+        <w:tc>
+          <w:tcPr>
+            <w:tcW w:w="1288" w:type="dxa"/>
           </w:tcPr>
           <w:p>
             <w:pPr>
@@ -554,7 +634,7 @@
         </w:tc>
         <w:tc>
           <w:tcPr>
-            <w:tcW w:w="1171" w:type="dxa"/>
+            <w:tcW w:w="1026" w:type="dxa"/>
           </w:tcPr>
           <w:p>
             <w:pPr>
@@ -581,7 +661,7 @@
         <w:tc>
           <w:tcPr>
             <w:cnfStyle w:val="001000000000" w:firstRow="0" w:lastRow="0" w:firstColumn="1" w:lastColumn="0" w:oddVBand="0" w:evenVBand="0" w:oddHBand="0" w:evenHBand="0" w:firstRowFirstColumn="0" w:firstRowLastColumn="0" w:lastRowFirstColumn="0" w:lastRowLastColumn="0"/>
-            <w:tcW w:w="4184" w:type="dxa"/>
+            <w:tcW w:w="3623" w:type="dxa"/>
           </w:tcPr>
           <w:p>
             <w:pPr>
@@ -620,7 +700,7 @@
         </w:tc>
         <w:tc>
           <w:tcPr>
-            <w:tcW w:w="1539" w:type="dxa"/>
+            <w:tcW w:w="1529" w:type="dxa"/>
           </w:tcPr>
           <w:p>
             <w:pPr>
@@ -641,42 +721,49 @@
         </w:tc>
         <w:tc>
           <w:tcPr>
-            <w:tcW w:w="1792" w:type="dxa"/>
-          </w:tcPr>
-          <w:p>
-            <w:pPr>
-              <w:cnfStyle w:val="000000000000" w:firstRow="0" w:lastRow="0" w:firstColumn="0" w:lastColumn="0" w:oddVBand="0" w:evenVBand="0" w:oddHBand="0" w:evenHBand="0" w:firstRowFirstColumn="0" w:firstRowLastColumn="0" w:lastRowFirstColumn="0" w:lastRowLastColumn="0"/>
-              <w:rPr>
-                <w:sz w:val="22"/>
-                <w:szCs w:val="22"/>
-              </w:rPr>
-            </w:pPr>
-            <w:r>
-              <w:rPr>
-                <w:sz w:val="22"/>
-                <w:szCs w:val="22"/>
-              </w:rPr>
-              <w:t>0</w:t>
-            </w:r>
-            <w:r>
-              <w:rPr>
-                <w:sz w:val="22"/>
-                <w:szCs w:val="22"/>
-              </w:rPr>
-              <w:t>H</w:t>
-            </w:r>
-            <w:r>
-              <w:rPr>
-                <w:sz w:val="22"/>
-                <w:szCs w:val="22"/>
-              </w:rPr>
-              <w:t>30</w:t>
-            </w:r>
-          </w:p>
-        </w:tc>
-        <w:tc>
-          <w:tcPr>
-            <w:tcW w:w="1379" w:type="dxa"/>
+            <w:tcW w:w="1339" w:type="dxa"/>
+          </w:tcPr>
+          <w:p>
+            <w:pPr>
+              <w:cnfStyle w:val="000000000000" w:firstRow="0" w:lastRow="0" w:firstColumn="0" w:lastColumn="0" w:oddVBand="0" w:evenVBand="0" w:oddHBand="0" w:evenHBand="0" w:firstRowFirstColumn="0" w:firstRowLastColumn="0" w:lastRowFirstColumn="0" w:lastRowLastColumn="0"/>
+              <w:rPr>
+                <w:sz w:val="22"/>
+                <w:szCs w:val="22"/>
+              </w:rPr>
+            </w:pPr>
+            <w:r>
+              <w:rPr>
+                <w:sz w:val="22"/>
+                <w:szCs w:val="22"/>
+              </w:rPr>
+              <w:t>0H30</w:t>
+            </w:r>
+          </w:p>
+        </w:tc>
+        <w:tc>
+          <w:tcPr>
+            <w:tcW w:w="1341" w:type="dxa"/>
+          </w:tcPr>
+          <w:p>
+            <w:pPr>
+              <w:cnfStyle w:val="000000000000" w:firstRow="0" w:lastRow="0" w:firstColumn="0" w:lastColumn="0" w:oddVBand="0" w:evenVBand="0" w:oddHBand="0" w:evenHBand="0" w:firstRowFirstColumn="0" w:firstRowLastColumn="0" w:lastRowFirstColumn="0" w:lastRowLastColumn="0"/>
+              <w:rPr>
+                <w:sz w:val="22"/>
+                <w:szCs w:val="22"/>
+              </w:rPr>
+            </w:pPr>
+            <w:r>
+              <w:rPr>
+                <w:sz w:val="22"/>
+                <w:szCs w:val="22"/>
+              </w:rPr>
+              <w:t>5H</w:t>
+            </w:r>
+          </w:p>
+        </w:tc>
+        <w:tc>
+          <w:tcPr>
+            <w:tcW w:w="1288" w:type="dxa"/>
           </w:tcPr>
           <w:p>
             <w:pPr>
@@ -697,29 +784,22 @@
         </w:tc>
         <w:tc>
           <w:tcPr>
-            <w:tcW w:w="1171" w:type="dxa"/>
-          </w:tcPr>
-          <w:p>
-            <w:pPr>
-              <w:cnfStyle w:val="000000000000" w:firstRow="0" w:lastRow="0" w:firstColumn="0" w:lastColumn="0" w:oddVBand="0" w:evenVBand="0" w:oddHBand="0" w:evenHBand="0" w:firstRowFirstColumn="0" w:firstRowLastColumn="0" w:lastRowFirstColumn="0" w:lastRowLastColumn="0"/>
-              <w:rPr>
-                <w:sz w:val="22"/>
-                <w:szCs w:val="22"/>
-              </w:rPr>
-            </w:pPr>
-            <w:r>
-              <w:rPr>
-                <w:sz w:val="22"/>
-                <w:szCs w:val="22"/>
-              </w:rPr>
-              <w:t xml:space="preserve">A </w:t>
-            </w:r>
-            <w:r>
-              <w:rPr>
-                <w:sz w:val="22"/>
-                <w:szCs w:val="22"/>
-              </w:rPr>
-              <w:t>finir</w:t>
+            <w:tcW w:w="1026" w:type="dxa"/>
+          </w:tcPr>
+          <w:p>
+            <w:pPr>
+              <w:cnfStyle w:val="000000000000" w:firstRow="0" w:lastRow="0" w:firstColumn="0" w:lastColumn="0" w:oddVBand="0" w:evenVBand="0" w:oddHBand="0" w:evenHBand="0" w:firstRowFirstColumn="0" w:firstRowLastColumn="0" w:lastRowFirstColumn="0" w:lastRowLastColumn="0"/>
+              <w:rPr>
+                <w:sz w:val="22"/>
+                <w:szCs w:val="22"/>
+              </w:rPr>
+            </w:pPr>
+            <w:r>
+              <w:rPr>
+                <w:sz w:val="22"/>
+                <w:szCs w:val="22"/>
+              </w:rPr>
+              <w:t>A finir</w:t>
             </w:r>
           </w:p>
         </w:tc>
@@ -732,7 +812,7 @@
         <w:tc>
           <w:tcPr>
             <w:cnfStyle w:val="001000000000" w:firstRow="0" w:lastRow="0" w:firstColumn="1" w:lastColumn="0" w:oddVBand="0" w:evenVBand="0" w:oddHBand="0" w:evenHBand="0" w:firstRowFirstColumn="0" w:firstRowLastColumn="0" w:lastRowFirstColumn="0" w:lastRowLastColumn="0"/>
-            <w:tcW w:w="4184" w:type="dxa"/>
+            <w:tcW w:w="3623" w:type="dxa"/>
           </w:tcPr>
           <w:p>
             <w:pPr>
@@ -754,7 +834,7 @@
         </w:tc>
         <w:tc>
           <w:tcPr>
-            <w:tcW w:w="1539" w:type="dxa"/>
+            <w:tcW w:w="1529" w:type="dxa"/>
           </w:tcPr>
           <w:p>
             <w:pPr>
@@ -775,35 +855,49 @@
         </w:tc>
         <w:tc>
           <w:tcPr>
-            <w:tcW w:w="1792" w:type="dxa"/>
-          </w:tcPr>
-          <w:p>
-            <w:pPr>
-              <w:cnfStyle w:val="000000100000" w:firstRow="0" w:lastRow="0" w:firstColumn="0" w:lastColumn="0" w:oddVBand="0" w:evenVBand="0" w:oddHBand="1" w:evenHBand="0" w:firstRowFirstColumn="0" w:firstRowLastColumn="0" w:lastRowFirstColumn="0" w:lastRowLastColumn="0"/>
-              <w:rPr>
-                <w:sz w:val="22"/>
-                <w:szCs w:val="22"/>
-              </w:rPr>
-            </w:pPr>
-            <w:r>
-              <w:rPr>
-                <w:sz w:val="22"/>
-                <w:szCs w:val="22"/>
-              </w:rPr>
-              <w:t>2</w:t>
-            </w:r>
-            <w:r>
-              <w:rPr>
-                <w:sz w:val="22"/>
-                <w:szCs w:val="22"/>
-              </w:rPr>
-              <w:t>H</w:t>
-            </w:r>
-          </w:p>
-        </w:tc>
-        <w:tc>
-          <w:tcPr>
-            <w:tcW w:w="1379" w:type="dxa"/>
+            <w:tcW w:w="1339" w:type="dxa"/>
+          </w:tcPr>
+          <w:p>
+            <w:pPr>
+              <w:cnfStyle w:val="000000100000" w:firstRow="0" w:lastRow="0" w:firstColumn="0" w:lastColumn="0" w:oddVBand="0" w:evenVBand="0" w:oddHBand="1" w:evenHBand="0" w:firstRowFirstColumn="0" w:firstRowLastColumn="0" w:lastRowFirstColumn="0" w:lastRowLastColumn="0"/>
+              <w:rPr>
+                <w:sz w:val="22"/>
+                <w:szCs w:val="22"/>
+              </w:rPr>
+            </w:pPr>
+            <w:r>
+              <w:rPr>
+                <w:sz w:val="22"/>
+                <w:szCs w:val="22"/>
+              </w:rPr>
+              <w:t>2H</w:t>
+            </w:r>
+          </w:p>
+        </w:tc>
+        <w:tc>
+          <w:tcPr>
+            <w:tcW w:w="1341" w:type="dxa"/>
+          </w:tcPr>
+          <w:p>
+            <w:pPr>
+              <w:cnfStyle w:val="000000100000" w:firstRow="0" w:lastRow="0" w:firstColumn="0" w:lastColumn="0" w:oddVBand="0" w:evenVBand="0" w:oddHBand="1" w:evenHBand="0" w:firstRowFirstColumn="0" w:firstRowLastColumn="0" w:lastRowFirstColumn="0" w:lastRowLastColumn="0"/>
+              <w:rPr>
+                <w:sz w:val="22"/>
+                <w:szCs w:val="22"/>
+              </w:rPr>
+            </w:pPr>
+            <w:r>
+              <w:rPr>
+                <w:sz w:val="22"/>
+                <w:szCs w:val="22"/>
+              </w:rPr>
+              <w:t>0H</w:t>
+            </w:r>
+          </w:p>
+        </w:tc>
+        <w:tc>
+          <w:tcPr>
+            <w:tcW w:w="1288" w:type="dxa"/>
           </w:tcPr>
           <w:p>
             <w:pPr>
@@ -824,7 +918,7 @@
         </w:tc>
         <w:tc>
           <w:tcPr>
-            <w:tcW w:w="1171" w:type="dxa"/>
+            <w:tcW w:w="1026" w:type="dxa"/>
           </w:tcPr>
           <w:p>
             <w:pPr>
@@ -851,7 +945,7 @@
         <w:tc>
           <w:tcPr>
             <w:cnfStyle w:val="001000000000" w:firstRow="0" w:lastRow="0" w:firstColumn="1" w:lastColumn="0" w:oddVBand="0" w:evenVBand="0" w:oddHBand="0" w:evenHBand="0" w:firstRowFirstColumn="0" w:firstRowLastColumn="0" w:lastRowFirstColumn="0" w:lastRowLastColumn="0"/>
-            <w:tcW w:w="4184" w:type="dxa"/>
+            <w:tcW w:w="3623" w:type="dxa"/>
           </w:tcPr>
           <w:p>
             <w:pPr>
@@ -890,7 +984,7 @@
         </w:tc>
         <w:tc>
           <w:tcPr>
-            <w:tcW w:w="1539" w:type="dxa"/>
+            <w:tcW w:w="1529" w:type="dxa"/>
           </w:tcPr>
           <w:p>
             <w:pPr>
@@ -911,7 +1005,7 @@
         </w:tc>
         <w:tc>
           <w:tcPr>
-            <w:tcW w:w="1792" w:type="dxa"/>
+            <w:tcW w:w="1339" w:type="dxa"/>
           </w:tcPr>
           <w:p>
             <w:pPr>
@@ -932,7 +1026,28 @@
         </w:tc>
         <w:tc>
           <w:tcPr>
-            <w:tcW w:w="1379" w:type="dxa"/>
+            <w:tcW w:w="1341" w:type="dxa"/>
+          </w:tcPr>
+          <w:p>
+            <w:pPr>
+              <w:cnfStyle w:val="000000000000" w:firstRow="0" w:lastRow="0" w:firstColumn="0" w:lastColumn="0" w:oddVBand="0" w:evenVBand="0" w:oddHBand="0" w:evenHBand="0" w:firstRowFirstColumn="0" w:firstRowLastColumn="0" w:lastRowFirstColumn="0" w:lastRowLastColumn="0"/>
+              <w:rPr>
+                <w:sz w:val="22"/>
+                <w:szCs w:val="22"/>
+              </w:rPr>
+            </w:pPr>
+            <w:r>
+              <w:rPr>
+                <w:sz w:val="22"/>
+                <w:szCs w:val="22"/>
+              </w:rPr>
+              <w:t>5H</w:t>
+            </w:r>
+          </w:p>
+        </w:tc>
+        <w:tc>
+          <w:tcPr>
+            <w:tcW w:w="1288" w:type="dxa"/>
           </w:tcPr>
           <w:p>
             <w:pPr>
@@ -953,7 +1068,7 @@
         </w:tc>
         <w:tc>
           <w:tcPr>
-            <w:tcW w:w="1171" w:type="dxa"/>
+            <w:tcW w:w="1026" w:type="dxa"/>
           </w:tcPr>
           <w:p>
             <w:pPr>
@@ -981,7 +1096,7 @@
         <w:tc>
           <w:tcPr>
             <w:cnfStyle w:val="001000000000" w:firstRow="0" w:lastRow="0" w:firstColumn="1" w:lastColumn="0" w:oddVBand="0" w:evenVBand="0" w:oddHBand="0" w:evenHBand="0" w:firstRowFirstColumn="0" w:firstRowLastColumn="0" w:lastRowFirstColumn="0" w:lastRowLastColumn="0"/>
-            <w:tcW w:w="4184" w:type="dxa"/>
+            <w:tcW w:w="3623" w:type="dxa"/>
           </w:tcPr>
           <w:p>
             <w:pPr>
@@ -1003,7 +1118,7 @@
         </w:tc>
         <w:tc>
           <w:tcPr>
-            <w:tcW w:w="1539" w:type="dxa"/>
+            <w:tcW w:w="1529" w:type="dxa"/>
           </w:tcPr>
           <w:p>
             <w:pPr>
@@ -1024,7 +1139,7 @@
         </w:tc>
         <w:tc>
           <w:tcPr>
-            <w:tcW w:w="1792" w:type="dxa"/>
+            <w:tcW w:w="1339" w:type="dxa"/>
           </w:tcPr>
           <w:p>
             <w:pPr>
@@ -1045,7 +1160,28 @@
         </w:tc>
         <w:tc>
           <w:tcPr>
-            <w:tcW w:w="1379" w:type="dxa"/>
+            <w:tcW w:w="1341" w:type="dxa"/>
+          </w:tcPr>
+          <w:p>
+            <w:pPr>
+              <w:cnfStyle w:val="000000100000" w:firstRow="0" w:lastRow="0" w:firstColumn="0" w:lastColumn="0" w:oddVBand="0" w:evenVBand="0" w:oddHBand="1" w:evenHBand="0" w:firstRowFirstColumn="0" w:firstRowLastColumn="0" w:lastRowFirstColumn="0" w:lastRowLastColumn="0"/>
+              <w:rPr>
+                <w:sz w:val="22"/>
+                <w:szCs w:val="22"/>
+              </w:rPr>
+            </w:pPr>
+            <w:r>
+              <w:rPr>
+                <w:sz w:val="22"/>
+                <w:szCs w:val="22"/>
+              </w:rPr>
+              <w:t>5H</w:t>
+            </w:r>
+          </w:p>
+        </w:tc>
+        <w:tc>
+          <w:tcPr>
+            <w:tcW w:w="1288" w:type="dxa"/>
           </w:tcPr>
           <w:p>
             <w:pPr>
@@ -1066,7 +1202,7 @@
         </w:tc>
         <w:tc>
           <w:tcPr>
-            <w:tcW w:w="1171" w:type="dxa"/>
+            <w:tcW w:w="1026" w:type="dxa"/>
           </w:tcPr>
           <w:p>
             <w:pPr>
@@ -1093,7 +1229,7 @@
         <w:tc>
           <w:tcPr>
             <w:cnfStyle w:val="001000000000" w:firstRow="0" w:lastRow="0" w:firstColumn="1" w:lastColumn="0" w:oddVBand="0" w:evenVBand="0" w:oddHBand="0" w:evenHBand="0" w:firstRowFirstColumn="0" w:firstRowLastColumn="0" w:lastRowFirstColumn="0" w:lastRowLastColumn="0"/>
-            <w:tcW w:w="4184" w:type="dxa"/>
+            <w:tcW w:w="3623" w:type="dxa"/>
           </w:tcPr>
           <w:p>
             <w:pPr>
@@ -1115,7 +1251,7 @@
         </w:tc>
         <w:tc>
           <w:tcPr>
-            <w:tcW w:w="1539" w:type="dxa"/>
+            <w:tcW w:w="1529" w:type="dxa"/>
           </w:tcPr>
           <w:p>
             <w:pPr>
@@ -1136,7 +1272,7 @@
         </w:tc>
         <w:tc>
           <w:tcPr>
-            <w:tcW w:w="1792" w:type="dxa"/>
+            <w:tcW w:w="1339" w:type="dxa"/>
           </w:tcPr>
           <w:p>
             <w:pPr>
@@ -1157,7 +1293,28 @@
         </w:tc>
         <w:tc>
           <w:tcPr>
-            <w:tcW w:w="1379" w:type="dxa"/>
+            <w:tcW w:w="1341" w:type="dxa"/>
+          </w:tcPr>
+          <w:p>
+            <w:pPr>
+              <w:cnfStyle w:val="000000000000" w:firstRow="0" w:lastRow="0" w:firstColumn="0" w:lastColumn="0" w:oddVBand="0" w:evenVBand="0" w:oddHBand="0" w:evenHBand="0" w:firstRowFirstColumn="0" w:firstRowLastColumn="0" w:lastRowFirstColumn="0" w:lastRowLastColumn="0"/>
+              <w:rPr>
+                <w:sz w:val="22"/>
+                <w:szCs w:val="22"/>
+              </w:rPr>
+            </w:pPr>
+            <w:r>
+              <w:rPr>
+                <w:sz w:val="22"/>
+                <w:szCs w:val="22"/>
+              </w:rPr>
+              <w:t>0H</w:t>
+            </w:r>
+          </w:p>
+        </w:tc>
+        <w:tc>
+          <w:tcPr>
+            <w:tcW w:w="1288" w:type="dxa"/>
           </w:tcPr>
           <w:p>
             <w:pPr>
@@ -1178,7 +1335,7 @@
         </w:tc>
         <w:tc>
           <w:tcPr>
-            <w:tcW w:w="1171" w:type="dxa"/>
+            <w:tcW w:w="1026" w:type="dxa"/>
           </w:tcPr>
           <w:p>
             <w:pPr>
@@ -1206,7 +1363,7 @@
         <w:tc>
           <w:tcPr>
             <w:cnfStyle w:val="001000000000" w:firstRow="0" w:lastRow="0" w:firstColumn="1" w:lastColumn="0" w:oddVBand="0" w:evenVBand="0" w:oddHBand="0" w:evenHBand="0" w:firstRowFirstColumn="0" w:firstRowLastColumn="0" w:lastRowFirstColumn="0" w:lastRowLastColumn="0"/>
-            <w:tcW w:w="4184" w:type="dxa"/>
+            <w:tcW w:w="3623" w:type="dxa"/>
           </w:tcPr>
           <w:p>
             <w:pPr>
@@ -1228,7 +1385,7 @@
         </w:tc>
         <w:tc>
           <w:tcPr>
-            <w:tcW w:w="1539" w:type="dxa"/>
+            <w:tcW w:w="1529" w:type="dxa"/>
           </w:tcPr>
           <w:p>
             <w:pPr>
@@ -1249,7 +1406,7 @@
         </w:tc>
         <w:tc>
           <w:tcPr>
-            <w:tcW w:w="1792" w:type="dxa"/>
+            <w:tcW w:w="1339" w:type="dxa"/>
           </w:tcPr>
           <w:p>
             <w:pPr>
@@ -1270,7 +1427,30 @@
         </w:tc>
         <w:tc>
           <w:tcPr>
-            <w:tcW w:w="1379" w:type="dxa"/>
+            <w:tcW w:w="1341" w:type="dxa"/>
+          </w:tcPr>
+          <w:p>
+            <w:pPr>
+              <w:cnfStyle w:val="000000100000" w:firstRow="0" w:lastRow="0" w:firstColumn="0" w:lastColumn="0" w:oddVBand="0" w:evenVBand="0" w:oddHBand="1" w:evenHBand="0" w:firstRowFirstColumn="0" w:firstRowLastColumn="0" w:lastRowFirstColumn="0" w:lastRowLastColumn="0"/>
+              <w:rPr>
+                <w:sz w:val="22"/>
+                <w:szCs w:val="22"/>
+              </w:rPr>
+            </w:pPr>
+            <w:r>
+              <w:rPr>
+                <w:sz w:val="22"/>
+                <w:szCs w:val="22"/>
+              </w:rPr>
+              <w:t>0H</w:t>
+            </w:r>
+            <w:bookmarkStart w:id="0" w:name="_GoBack"/>
+            <w:bookmarkEnd w:id="0"/>
+          </w:p>
+        </w:tc>
+        <w:tc>
+          <w:tcPr>
+            <w:tcW w:w="1288" w:type="dxa"/>
           </w:tcPr>
           <w:p>
             <w:pPr>
@@ -1291,7 +1471,7 @@
         </w:tc>
         <w:tc>
           <w:tcPr>
-            <w:tcW w:w="1171" w:type="dxa"/>
+            <w:tcW w:w="1026" w:type="dxa"/>
           </w:tcPr>
           <w:p>
             <w:pPr>
@@ -1318,7 +1498,7 @@
         <w:tc>
           <w:tcPr>
             <w:cnfStyle w:val="001000000000" w:firstRow="0" w:lastRow="0" w:firstColumn="1" w:lastColumn="0" w:oddVBand="0" w:evenVBand="0" w:oddHBand="0" w:evenHBand="0" w:firstRowFirstColumn="0" w:firstRowLastColumn="0" w:lastRowFirstColumn="0" w:lastRowLastColumn="0"/>
-            <w:tcW w:w="4184" w:type="dxa"/>
+            <w:tcW w:w="3623" w:type="dxa"/>
           </w:tcPr>
           <w:p>
             <w:pPr>
@@ -1341,7 +1521,7 @@
         </w:tc>
         <w:tc>
           <w:tcPr>
-            <w:tcW w:w="1539" w:type="dxa"/>
+            <w:tcW w:w="1529" w:type="dxa"/>
           </w:tcPr>
           <w:p>
             <w:pPr>
@@ -1362,7 +1542,7 @@
         </w:tc>
         <w:tc>
           <w:tcPr>
-            <w:tcW w:w="1792" w:type="dxa"/>
+            <w:tcW w:w="1339" w:type="dxa"/>
           </w:tcPr>
           <w:p>
             <w:pPr>
@@ -1383,7 +1563,21 @@
         </w:tc>
         <w:tc>
           <w:tcPr>
-            <w:tcW w:w="1379" w:type="dxa"/>
+            <w:tcW w:w="1341" w:type="dxa"/>
+          </w:tcPr>
+          <w:p>
+            <w:pPr>
+              <w:cnfStyle w:val="000000000000" w:firstRow="0" w:lastRow="0" w:firstColumn="0" w:lastColumn="0" w:oddVBand="0" w:evenVBand="0" w:oddHBand="0" w:evenHBand="0" w:firstRowFirstColumn="0" w:firstRowLastColumn="0" w:lastRowFirstColumn="0" w:lastRowLastColumn="0"/>
+              <w:rPr>
+                <w:sz w:val="22"/>
+                <w:szCs w:val="22"/>
+              </w:rPr>
+            </w:pPr>
+          </w:p>
+        </w:tc>
+        <w:tc>
+          <w:tcPr>
+            <w:tcW w:w="1288" w:type="dxa"/>
           </w:tcPr>
           <w:p>
             <w:pPr>
@@ -1404,7 +1598,7 @@
         </w:tc>
         <w:tc>
           <w:tcPr>
-            <w:tcW w:w="1171" w:type="dxa"/>
+            <w:tcW w:w="1026" w:type="dxa"/>
           </w:tcPr>
           <w:p>
             <w:pPr>
@@ -1742,25 +1936,7 @@
                 <w:sz w:val="22"/>
                 <w:szCs w:val="22"/>
               </w:rPr>
-              <w:t xml:space="preserve">Préparation démo client nouveau </w:t>
-            </w:r>
-            <w:proofErr w:type="spellStart"/>
-            <w:r>
-              <w:rPr>
-                <w:b w:val="0"/>
-                <w:sz w:val="22"/>
-                <w:szCs w:val="22"/>
-              </w:rPr>
-              <w:t>template</w:t>
-            </w:r>
-            <w:proofErr w:type="spellEnd"/>
-            <w:r>
-              <w:rPr>
-                <w:b w:val="0"/>
-                <w:sz w:val="22"/>
-                <w:szCs w:val="22"/>
-              </w:rPr>
-              <w:t xml:space="preserve"> </w:t>
+              <w:t xml:space="preserve">Préparation démo client nouveau template </w:t>
             </w:r>
           </w:p>
         </w:tc>
@@ -1975,11 +2151,11 @@
         </w:trPr>
         <w:tc>
           <w:tcPr>
+            <w:cnfStyle w:val="001000000000" w:firstRow="0" w:lastRow="0" w:firstColumn="1" w:lastColumn="0" w:oddVBand="0" w:evenVBand="0" w:oddHBand="0" w:evenHBand="0" w:firstRowFirstColumn="0" w:firstRowLastColumn="0" w:lastRowFirstColumn="0" w:lastRowLastColumn="0"/>
             <w:tcW w:w="4049" w:type="dxa"/>
           </w:tcPr>
           <w:p>
             <w:pPr>
-              <w:cnfStyle w:val="001000000000" w:firstRow="0" w:lastRow="0" w:firstColumn="1" w:lastColumn="0" w:oddVBand="0" w:evenVBand="0" w:oddHBand="0" w:evenHBand="0" w:firstRowFirstColumn="0" w:firstRowLastColumn="0" w:lastRowFirstColumn="0" w:lastRowLastColumn="0"/>
               <w:rPr>
                 <w:b w:val="0"/>
                 <w:sz w:val="22"/>
@@ -2002,6 +2178,7 @@
           </w:tcPr>
           <w:p>
             <w:pPr>
+              <w:cnfStyle w:val="000000000000" w:firstRow="0" w:lastRow="0" w:firstColumn="0" w:lastColumn="0" w:oddVBand="0" w:evenVBand="0" w:oddHBand="0" w:evenHBand="0" w:firstRowFirstColumn="0" w:firstRowLastColumn="0" w:lastRowFirstColumn="0" w:lastRowLastColumn="0"/>
               <w:rPr>
                 <w:sz w:val="22"/>
                 <w:szCs w:val="22"/>
@@ -2022,6 +2199,7 @@
           </w:tcPr>
           <w:p>
             <w:pPr>
+              <w:cnfStyle w:val="000000000000" w:firstRow="0" w:lastRow="0" w:firstColumn="0" w:lastColumn="0" w:oddVBand="0" w:evenVBand="0" w:oddHBand="0" w:evenHBand="0" w:firstRowFirstColumn="0" w:firstRowLastColumn="0" w:lastRowFirstColumn="0" w:lastRowLastColumn="0"/>
               <w:rPr>
                 <w:sz w:val="22"/>
                 <w:szCs w:val="22"/>
@@ -2042,6 +2220,7 @@
           </w:tcPr>
           <w:p>
             <w:pPr>
+              <w:cnfStyle w:val="000000000000" w:firstRow="0" w:lastRow="0" w:firstColumn="0" w:lastColumn="0" w:oddVBand="0" w:evenVBand="0" w:oddHBand="0" w:evenHBand="0" w:firstRowFirstColumn="0" w:firstRowLastColumn="0" w:lastRowFirstColumn="0" w:lastRowLastColumn="0"/>
               <w:rPr>
                 <w:sz w:val="22"/>
                 <w:szCs w:val="22"/>
@@ -2062,6 +2241,7 @@
           </w:tcPr>
           <w:p>
             <w:pPr>
+              <w:cnfStyle w:val="000000000000" w:firstRow="0" w:lastRow="0" w:firstColumn="0" w:lastColumn="0" w:oddVBand="0" w:evenVBand="0" w:oddHBand="0" w:evenHBand="0" w:firstRowFirstColumn="0" w:firstRowLastColumn="0" w:lastRowFirstColumn="0" w:lastRowLastColumn="0"/>
               <w:rPr>
                 <w:sz w:val="22"/>
                 <w:szCs w:val="22"/>
@@ -2109,18 +2289,8 @@
                 <w:sz w:val="22"/>
                 <w:szCs w:val="22"/>
               </w:rPr>
-              <w:t xml:space="preserve"> du site web existant dans le nouveau </w:t>
-            </w:r>
-            <w:proofErr w:type="spellStart"/>
-            <w:r>
-              <w:rPr>
-                <w:b w:val="0"/>
-                <w:sz w:val="22"/>
-                <w:szCs w:val="22"/>
-              </w:rPr>
-              <w:t>template</w:t>
-            </w:r>
-            <w:proofErr w:type="spellEnd"/>
+              <w:t xml:space="preserve"> du site web existant dans le nouveau template</w:t>
+            </w:r>
           </w:p>
         </w:tc>
         <w:tc>
@@ -2221,11 +2391,11 @@
         </w:trPr>
         <w:tc>
           <w:tcPr>
+            <w:cnfStyle w:val="001000000000" w:firstRow="0" w:lastRow="0" w:firstColumn="1" w:lastColumn="0" w:oddVBand="0" w:evenVBand="0" w:oddHBand="0" w:evenHBand="0" w:firstRowFirstColumn="0" w:firstRowLastColumn="0" w:lastRowFirstColumn="0" w:lastRowLastColumn="0"/>
             <w:tcW w:w="4049" w:type="dxa"/>
           </w:tcPr>
           <w:p>
             <w:pPr>
-              <w:cnfStyle w:val="001000000000" w:firstRow="0" w:lastRow="0" w:firstColumn="1" w:lastColumn="0" w:oddVBand="0" w:evenVBand="0" w:oddHBand="0" w:evenHBand="0" w:firstRowFirstColumn="0" w:firstRowLastColumn="0" w:lastRowFirstColumn="0" w:lastRowLastColumn="0"/>
               <w:rPr>
                 <w:b w:val="0"/>
                 <w:sz w:val="22"/>
@@ -2248,6 +2418,7 @@
           </w:tcPr>
           <w:p>
             <w:pPr>
+              <w:cnfStyle w:val="000000000000" w:firstRow="0" w:lastRow="0" w:firstColumn="0" w:lastColumn="0" w:oddVBand="0" w:evenVBand="0" w:oddHBand="0" w:evenHBand="0" w:firstRowFirstColumn="0" w:firstRowLastColumn="0" w:lastRowFirstColumn="0" w:lastRowLastColumn="0"/>
               <w:rPr>
                 <w:sz w:val="22"/>
                 <w:szCs w:val="22"/>
@@ -2268,6 +2439,7 @@
           </w:tcPr>
           <w:p>
             <w:pPr>
+              <w:cnfStyle w:val="000000000000" w:firstRow="0" w:lastRow="0" w:firstColumn="0" w:lastColumn="0" w:oddVBand="0" w:evenVBand="0" w:oddHBand="0" w:evenHBand="0" w:firstRowFirstColumn="0" w:firstRowLastColumn="0" w:lastRowFirstColumn="0" w:lastRowLastColumn="0"/>
               <w:rPr>
                 <w:sz w:val="22"/>
                 <w:szCs w:val="22"/>
@@ -2287,8 +2459,6 @@
               </w:rPr>
               <w:t>H</w:t>
             </w:r>
-            <w:bookmarkStart w:id="0" w:name="_GoBack"/>
-            <w:bookmarkEnd w:id="0"/>
           </w:p>
         </w:tc>
         <w:tc>
@@ -2297,6 +2467,7 @@
           </w:tcPr>
           <w:p>
             <w:pPr>
+              <w:cnfStyle w:val="000000000000" w:firstRow="0" w:lastRow="0" w:firstColumn="0" w:lastColumn="0" w:oddVBand="0" w:evenVBand="0" w:oddHBand="0" w:evenHBand="0" w:firstRowFirstColumn="0" w:firstRowLastColumn="0" w:lastRowFirstColumn="0" w:lastRowLastColumn="0"/>
               <w:rPr>
                 <w:sz w:val="22"/>
                 <w:szCs w:val="22"/>
@@ -2317,6 +2488,7 @@
           </w:tcPr>
           <w:p>
             <w:pPr>
+              <w:cnfStyle w:val="000000000000" w:firstRow="0" w:lastRow="0" w:firstColumn="0" w:lastColumn="0" w:oddVBand="0" w:evenVBand="0" w:oddHBand="0" w:evenHBand="0" w:firstRowFirstColumn="0" w:firstRowLastColumn="0" w:lastRowFirstColumn="0" w:lastRowLastColumn="0"/>
               <w:rPr>
                 <w:sz w:val="22"/>
                 <w:szCs w:val="22"/>

--- a/Documentation/Compte-rendu/CR_25SEPT.docx
+++ b/Documentation/Compte-rendu/CR_25SEPT.docx
@@ -70,7 +70,7 @@
         <w:pStyle w:val="Titre1"/>
       </w:pPr>
       <w:r>
-        <w:t>Compte rendu de la semaine du 11</w:t>
+        <w:t>Compte rendu de la semaine du 25</w:t>
       </w:r>
       <w:r>
         <w:t>/09</w:t>
@@ -88,12 +88,12 @@
         <w:tblLook w:val="04A0" w:firstRow="1" w:lastRow="0" w:firstColumn="1" w:lastColumn="0" w:noHBand="0" w:noVBand="1"/>
       </w:tblPr>
       <w:tblGrid>
-        <w:gridCol w:w="3623"/>
-        <w:gridCol w:w="1529"/>
-        <w:gridCol w:w="1339"/>
-        <w:gridCol w:w="1341"/>
-        <w:gridCol w:w="1288"/>
-        <w:gridCol w:w="1026"/>
+        <w:gridCol w:w="3487"/>
+        <w:gridCol w:w="1526"/>
+        <w:gridCol w:w="1311"/>
+        <w:gridCol w:w="1309"/>
+        <w:gridCol w:w="1260"/>
+        <w:gridCol w:w="1253"/>
       </w:tblGrid>
       <w:tr>
         <w:trPr>
@@ -103,7 +103,7 @@
         <w:tc>
           <w:tcPr>
             <w:cnfStyle w:val="001000000000" w:firstRow="0" w:lastRow="0" w:firstColumn="1" w:lastColumn="0" w:oddVBand="0" w:evenVBand="0" w:oddHBand="0" w:evenHBand="0" w:firstRowFirstColumn="0" w:firstRowLastColumn="0" w:lastRowFirstColumn="0" w:lastRowLastColumn="0"/>
-            <w:tcW w:w="3623" w:type="dxa"/>
+            <w:tcW w:w="3487" w:type="dxa"/>
             <w:vAlign w:val="center"/>
           </w:tcPr>
           <w:p>
@@ -125,7 +125,7 @@
         </w:tc>
         <w:tc>
           <w:tcPr>
-            <w:tcW w:w="1529" w:type="dxa"/>
+            <w:tcW w:w="1526" w:type="dxa"/>
             <w:vAlign w:val="center"/>
           </w:tcPr>
           <w:p>
@@ -148,7 +148,7 @@
         </w:tc>
         <w:tc>
           <w:tcPr>
-            <w:tcW w:w="1339" w:type="dxa"/>
+            <w:tcW w:w="1311" w:type="dxa"/>
             <w:vAlign w:val="center"/>
           </w:tcPr>
           <w:p>
@@ -185,7 +185,7 @@
         </w:tc>
         <w:tc>
           <w:tcPr>
-            <w:tcW w:w="1341" w:type="dxa"/>
+            <w:tcW w:w="1309" w:type="dxa"/>
             <w:vAlign w:val="center"/>
           </w:tcPr>
           <w:p>
@@ -208,7 +208,7 @@
         </w:tc>
         <w:tc>
           <w:tcPr>
-            <w:tcW w:w="1288" w:type="dxa"/>
+            <w:tcW w:w="1260" w:type="dxa"/>
             <w:vAlign w:val="center"/>
           </w:tcPr>
           <w:p>
@@ -231,7 +231,7 @@
         </w:tc>
         <w:tc>
           <w:tcPr>
-            <w:tcW w:w="1026" w:type="dxa"/>
+            <w:tcW w:w="1253" w:type="dxa"/>
             <w:vAlign w:val="center"/>
           </w:tcPr>
           <w:p>
@@ -261,7 +261,7 @@
         <w:tc>
           <w:tcPr>
             <w:cnfStyle w:val="001000000000" w:firstRow="0" w:lastRow="0" w:firstColumn="1" w:lastColumn="0" w:oddVBand="0" w:evenVBand="0" w:oddHBand="0" w:evenHBand="0" w:firstRowFirstColumn="0" w:firstRowLastColumn="0" w:lastRowFirstColumn="0" w:lastRowLastColumn="0"/>
-            <w:tcW w:w="3623" w:type="dxa"/>
+            <w:tcW w:w="3487" w:type="dxa"/>
           </w:tcPr>
           <w:p>
             <w:pPr>
@@ -277,112 +277,119 @@
                 <w:sz w:val="22"/>
                 <w:szCs w:val="22"/>
               </w:rPr>
-              <w:t>Mise en page analyse détaillée</w:t>
-            </w:r>
-          </w:p>
-        </w:tc>
-        <w:tc>
-          <w:tcPr>
-            <w:tcW w:w="1529" w:type="dxa"/>
-          </w:tcPr>
-          <w:p>
-            <w:pPr>
-              <w:cnfStyle w:val="000000100000" w:firstRow="0" w:lastRow="0" w:firstColumn="0" w:lastColumn="0" w:oddVBand="0" w:evenVBand="0" w:oddHBand="1" w:evenHBand="0" w:firstRowFirstColumn="0" w:firstRowLastColumn="0" w:lastRowFirstColumn="0" w:lastRowLastColumn="0"/>
-              <w:rPr>
-                <w:sz w:val="22"/>
-                <w:szCs w:val="22"/>
-              </w:rPr>
-            </w:pPr>
-            <w:r>
-              <w:rPr>
-                <w:sz w:val="22"/>
-                <w:szCs w:val="22"/>
-              </w:rPr>
-              <w:t>Charles</w:t>
-            </w:r>
-          </w:p>
-        </w:tc>
-        <w:tc>
-          <w:tcPr>
-            <w:tcW w:w="1339" w:type="dxa"/>
-          </w:tcPr>
-          <w:p>
-            <w:pPr>
-              <w:cnfStyle w:val="000000100000" w:firstRow="0" w:lastRow="0" w:firstColumn="0" w:lastColumn="0" w:oddVBand="0" w:evenVBand="0" w:oddHBand="1" w:evenHBand="0" w:firstRowFirstColumn="0" w:firstRowLastColumn="0" w:lastRowFirstColumn="0" w:lastRowLastColumn="0"/>
-              <w:rPr>
-                <w:sz w:val="22"/>
-                <w:szCs w:val="22"/>
-              </w:rPr>
-            </w:pPr>
-            <w:r>
-              <w:rPr>
-                <w:sz w:val="22"/>
-                <w:szCs w:val="22"/>
-              </w:rPr>
-              <w:t>0H30</w:t>
-            </w:r>
-          </w:p>
-        </w:tc>
-        <w:tc>
-          <w:tcPr>
-            <w:tcW w:w="1341" w:type="dxa"/>
-          </w:tcPr>
-          <w:p>
-            <w:pPr>
-              <w:cnfStyle w:val="000000100000" w:firstRow="0" w:lastRow="0" w:firstColumn="0" w:lastColumn="0" w:oddVBand="0" w:evenVBand="0" w:oddHBand="1" w:evenHBand="0" w:firstRowFirstColumn="0" w:firstRowLastColumn="0" w:lastRowFirstColumn="0" w:lastRowLastColumn="0"/>
-              <w:rPr>
-                <w:sz w:val="22"/>
-                <w:szCs w:val="22"/>
-              </w:rPr>
-            </w:pPr>
-            <w:r>
-              <w:rPr>
-                <w:sz w:val="22"/>
-                <w:szCs w:val="22"/>
-              </w:rPr>
-              <w:t>0H30</w:t>
-            </w:r>
-          </w:p>
-        </w:tc>
-        <w:tc>
-          <w:tcPr>
-            <w:tcW w:w="1288" w:type="dxa"/>
-          </w:tcPr>
-          <w:p>
-            <w:pPr>
-              <w:cnfStyle w:val="000000100000" w:firstRow="0" w:lastRow="0" w:firstColumn="0" w:lastColumn="0" w:oddVBand="0" w:evenVBand="0" w:oddHBand="1" w:evenHBand="0" w:firstRowFirstColumn="0" w:firstRowLastColumn="0" w:lastRowFirstColumn="0" w:lastRowLastColumn="0"/>
-              <w:rPr>
-                <w:sz w:val="22"/>
-                <w:szCs w:val="22"/>
-              </w:rPr>
-            </w:pPr>
-            <w:r>
-              <w:rPr>
-                <w:sz w:val="22"/>
-                <w:szCs w:val="22"/>
-              </w:rPr>
-              <w:t>18/09/18</w:t>
-            </w:r>
-          </w:p>
-        </w:tc>
-        <w:tc>
-          <w:tcPr>
-            <w:tcW w:w="1026" w:type="dxa"/>
-          </w:tcPr>
-          <w:p>
-            <w:pPr>
-              <w:cnfStyle w:val="000000100000" w:firstRow="0" w:lastRow="0" w:firstColumn="0" w:lastColumn="0" w:oddVBand="0" w:evenVBand="0" w:oddHBand="1" w:evenHBand="0" w:firstRowFirstColumn="0" w:firstRowLastColumn="0" w:lastRowFirstColumn="0" w:lastRowLastColumn="0"/>
-              <w:rPr>
-                <w:sz w:val="22"/>
-                <w:szCs w:val="22"/>
-              </w:rPr>
-            </w:pPr>
-            <w:r>
-              <w:rPr>
-                <w:sz w:val="22"/>
-                <w:szCs w:val="22"/>
-              </w:rPr>
-              <w:t>Fait</w:t>
+              <w:t>Développement du module de gestion des sections dans la section admin (activation/désactivation)</w:t>
+            </w:r>
+          </w:p>
+        </w:tc>
+        <w:tc>
+          <w:tcPr>
+            <w:tcW w:w="1526" w:type="dxa"/>
+          </w:tcPr>
+          <w:p>
+            <w:pPr>
+              <w:cnfStyle w:val="000000100000" w:firstRow="0" w:lastRow="0" w:firstColumn="0" w:lastColumn="0" w:oddVBand="0" w:evenVBand="0" w:oddHBand="1" w:evenHBand="0" w:firstRowFirstColumn="0" w:firstRowLastColumn="0" w:lastRowFirstColumn="0" w:lastRowLastColumn="0"/>
+              <w:rPr>
+                <w:sz w:val="22"/>
+                <w:szCs w:val="22"/>
+              </w:rPr>
+            </w:pPr>
+            <w:r>
+              <w:rPr>
+                <w:sz w:val="22"/>
+                <w:szCs w:val="22"/>
+              </w:rPr>
+              <w:t>Félix</w:t>
+            </w:r>
+          </w:p>
+        </w:tc>
+        <w:tc>
+          <w:tcPr>
+            <w:tcW w:w="1311" w:type="dxa"/>
+          </w:tcPr>
+          <w:p>
+            <w:pPr>
+              <w:cnfStyle w:val="000000100000" w:firstRow="0" w:lastRow="0" w:firstColumn="0" w:lastColumn="0" w:oddVBand="0" w:evenVBand="0" w:oddHBand="1" w:evenHBand="0" w:firstRowFirstColumn="0" w:firstRowLastColumn="0" w:lastRowFirstColumn="0" w:lastRowLastColumn="0"/>
+              <w:rPr>
+                <w:sz w:val="22"/>
+                <w:szCs w:val="22"/>
+              </w:rPr>
+            </w:pPr>
+            <w:r>
+              <w:rPr>
+                <w:sz w:val="22"/>
+                <w:szCs w:val="22"/>
+              </w:rPr>
+              <w:t>4H</w:t>
+            </w:r>
+          </w:p>
+        </w:tc>
+        <w:tc>
+          <w:tcPr>
+            <w:tcW w:w="1309" w:type="dxa"/>
+          </w:tcPr>
+          <w:p>
+            <w:pPr>
+              <w:cnfStyle w:val="000000100000" w:firstRow="0" w:lastRow="0" w:firstColumn="0" w:lastColumn="0" w:oddVBand="0" w:evenVBand="0" w:oddHBand="1" w:evenHBand="0" w:firstRowFirstColumn="0" w:firstRowLastColumn="0" w:lastRowFirstColumn="0" w:lastRowLastColumn="0"/>
+              <w:rPr>
+                <w:sz w:val="22"/>
+                <w:szCs w:val="22"/>
+              </w:rPr>
+            </w:pPr>
+            <w:r>
+              <w:rPr>
+                <w:sz w:val="22"/>
+                <w:szCs w:val="22"/>
+              </w:rPr>
+              <w:t>6H</w:t>
+            </w:r>
+          </w:p>
+        </w:tc>
+        <w:tc>
+          <w:tcPr>
+            <w:tcW w:w="1260" w:type="dxa"/>
+          </w:tcPr>
+          <w:p>
+            <w:pPr>
+              <w:cnfStyle w:val="000000100000" w:firstRow="0" w:lastRow="0" w:firstColumn="0" w:lastColumn="0" w:oddVBand="0" w:evenVBand="0" w:oddHBand="1" w:evenHBand="0" w:firstRowFirstColumn="0" w:firstRowLastColumn="0" w:lastRowFirstColumn="0" w:lastRowLastColumn="0"/>
+              <w:rPr>
+                <w:sz w:val="22"/>
+                <w:szCs w:val="22"/>
+              </w:rPr>
+            </w:pPr>
+            <w:r>
+              <w:rPr>
+                <w:sz w:val="22"/>
+                <w:szCs w:val="22"/>
+              </w:rPr>
+              <w:t>28/09/18</w:t>
+            </w:r>
+          </w:p>
+        </w:tc>
+        <w:tc>
+          <w:tcPr>
+            <w:tcW w:w="1253" w:type="dxa"/>
+          </w:tcPr>
+          <w:p>
+            <w:pPr>
+              <w:cnfStyle w:val="000000100000" w:firstRow="0" w:lastRow="0" w:firstColumn="0" w:lastColumn="0" w:oddVBand="0" w:evenVBand="0" w:oddHBand="1" w:evenHBand="0" w:firstRowFirstColumn="0" w:firstRowLastColumn="0" w:lastRowFirstColumn="0" w:lastRowLastColumn="0"/>
+              <w:rPr>
+                <w:sz w:val="22"/>
+                <w:szCs w:val="22"/>
+              </w:rPr>
+            </w:pPr>
+            <w:r>
+              <w:rPr>
+                <w:sz w:val="22"/>
+                <w:szCs w:val="22"/>
+              </w:rPr>
+              <w:t xml:space="preserve">A </w:t>
+            </w:r>
+            <w:r>
+              <w:rPr>
+                <w:sz w:val="22"/>
+                <w:szCs w:val="22"/>
+              </w:rPr>
+              <w:t>compléter</w:t>
             </w:r>
           </w:p>
         </w:tc>
@@ -394,7 +401,7 @@
         <w:tc>
           <w:tcPr>
             <w:cnfStyle w:val="001000000000" w:firstRow="0" w:lastRow="0" w:firstColumn="1" w:lastColumn="0" w:oddVBand="0" w:evenVBand="0" w:oddHBand="0" w:evenHBand="0" w:firstRowFirstColumn="0" w:firstRowLastColumn="0" w:lastRowFirstColumn="0" w:lastRowLastColumn="0"/>
-            <w:tcW w:w="3623" w:type="dxa"/>
+            <w:tcW w:w="3487" w:type="dxa"/>
           </w:tcPr>
           <w:p>
             <w:pPr>
@@ -410,112 +417,112 @@
                 <w:sz w:val="22"/>
                 <w:szCs w:val="22"/>
               </w:rPr>
-              <w:t>Écriture des scripts pour la DB</w:t>
-            </w:r>
-          </w:p>
-        </w:tc>
-        <w:tc>
-          <w:tcPr>
-            <w:tcW w:w="1529" w:type="dxa"/>
-          </w:tcPr>
-          <w:p>
-            <w:pPr>
-              <w:cnfStyle w:val="000000000000" w:firstRow="0" w:lastRow="0" w:firstColumn="0" w:lastColumn="0" w:oddVBand="0" w:evenVBand="0" w:oddHBand="0" w:evenHBand="0" w:firstRowFirstColumn="0" w:firstRowLastColumn="0" w:lastRowFirstColumn="0" w:lastRowLastColumn="0"/>
-              <w:rPr>
-                <w:sz w:val="22"/>
-                <w:szCs w:val="22"/>
-              </w:rPr>
-            </w:pPr>
-            <w:r>
-              <w:rPr>
-                <w:sz w:val="22"/>
-                <w:szCs w:val="22"/>
-              </w:rPr>
-              <w:t>Arnaud</w:t>
-            </w:r>
-          </w:p>
-        </w:tc>
-        <w:tc>
-          <w:tcPr>
-            <w:tcW w:w="1339" w:type="dxa"/>
-          </w:tcPr>
-          <w:p>
-            <w:pPr>
-              <w:cnfStyle w:val="000000000000" w:firstRow="0" w:lastRow="0" w:firstColumn="0" w:lastColumn="0" w:oddVBand="0" w:evenVBand="0" w:oddHBand="0" w:evenHBand="0" w:firstRowFirstColumn="0" w:firstRowLastColumn="0" w:lastRowFirstColumn="0" w:lastRowLastColumn="0"/>
-              <w:rPr>
-                <w:sz w:val="22"/>
-                <w:szCs w:val="22"/>
-              </w:rPr>
-            </w:pPr>
-            <w:r>
-              <w:rPr>
-                <w:sz w:val="22"/>
-                <w:szCs w:val="22"/>
-              </w:rPr>
-              <w:t>0H30</w:t>
-            </w:r>
-          </w:p>
-        </w:tc>
-        <w:tc>
-          <w:tcPr>
-            <w:tcW w:w="1341" w:type="dxa"/>
-          </w:tcPr>
-          <w:p>
-            <w:pPr>
-              <w:cnfStyle w:val="000000000000" w:firstRow="0" w:lastRow="0" w:firstColumn="0" w:lastColumn="0" w:oddVBand="0" w:evenVBand="0" w:oddHBand="0" w:evenHBand="0" w:firstRowFirstColumn="0" w:firstRowLastColumn="0" w:lastRowFirstColumn="0" w:lastRowLastColumn="0"/>
-              <w:rPr>
-                <w:sz w:val="22"/>
-                <w:szCs w:val="22"/>
-              </w:rPr>
-            </w:pPr>
-            <w:r>
-              <w:rPr>
-                <w:sz w:val="22"/>
-                <w:szCs w:val="22"/>
-              </w:rPr>
-              <w:t>1H</w:t>
-            </w:r>
-          </w:p>
-        </w:tc>
-        <w:tc>
-          <w:tcPr>
-            <w:tcW w:w="1288" w:type="dxa"/>
-          </w:tcPr>
-          <w:p>
-            <w:pPr>
-              <w:cnfStyle w:val="000000000000" w:firstRow="0" w:lastRow="0" w:firstColumn="0" w:lastColumn="0" w:oddVBand="0" w:evenVBand="0" w:oddHBand="0" w:evenHBand="0" w:firstRowFirstColumn="0" w:firstRowLastColumn="0" w:lastRowFirstColumn="0" w:lastRowLastColumn="0"/>
-              <w:rPr>
-                <w:sz w:val="22"/>
-                <w:szCs w:val="22"/>
-              </w:rPr>
-            </w:pPr>
-            <w:r>
-              <w:rPr>
-                <w:sz w:val="22"/>
-                <w:szCs w:val="22"/>
-              </w:rPr>
-              <w:t>18/09/18</w:t>
-            </w:r>
-          </w:p>
-        </w:tc>
-        <w:tc>
-          <w:tcPr>
-            <w:tcW w:w="1026" w:type="dxa"/>
-          </w:tcPr>
-          <w:p>
-            <w:pPr>
-              <w:cnfStyle w:val="000000000000" w:firstRow="0" w:lastRow="0" w:firstColumn="0" w:lastColumn="0" w:oddVBand="0" w:evenVBand="0" w:oddHBand="0" w:evenHBand="0" w:firstRowFirstColumn="0" w:firstRowLastColumn="0" w:lastRowFirstColumn="0" w:lastRowLastColumn="0"/>
-              <w:rPr>
-                <w:sz w:val="22"/>
-                <w:szCs w:val="22"/>
-              </w:rPr>
-            </w:pPr>
-            <w:r>
-              <w:rPr>
-                <w:sz w:val="22"/>
-                <w:szCs w:val="22"/>
-              </w:rPr>
-              <w:t>Fait</w:t>
+              <w:t xml:space="preserve">Préparation démo client nouveau template </w:t>
+            </w:r>
+          </w:p>
+        </w:tc>
+        <w:tc>
+          <w:tcPr>
+            <w:tcW w:w="1526" w:type="dxa"/>
+          </w:tcPr>
+          <w:p>
+            <w:pPr>
+              <w:cnfStyle w:val="000000000000" w:firstRow="0" w:lastRow="0" w:firstColumn="0" w:lastColumn="0" w:oddVBand="0" w:evenVBand="0" w:oddHBand="0" w:evenHBand="0" w:firstRowFirstColumn="0" w:firstRowLastColumn="0" w:lastRowFirstColumn="0" w:lastRowLastColumn="0"/>
+              <w:rPr>
+                <w:sz w:val="22"/>
+                <w:szCs w:val="22"/>
+              </w:rPr>
+            </w:pPr>
+            <w:r>
+              <w:rPr>
+                <w:sz w:val="22"/>
+                <w:szCs w:val="22"/>
+              </w:rPr>
+              <w:t>Charles</w:t>
+            </w:r>
+          </w:p>
+        </w:tc>
+        <w:tc>
+          <w:tcPr>
+            <w:tcW w:w="1311" w:type="dxa"/>
+          </w:tcPr>
+          <w:p>
+            <w:pPr>
+              <w:cnfStyle w:val="000000000000" w:firstRow="0" w:lastRow="0" w:firstColumn="0" w:lastColumn="0" w:oddVBand="0" w:evenVBand="0" w:oddHBand="0" w:evenHBand="0" w:firstRowFirstColumn="0" w:firstRowLastColumn="0" w:lastRowFirstColumn="0" w:lastRowLastColumn="0"/>
+              <w:rPr>
+                <w:sz w:val="22"/>
+                <w:szCs w:val="22"/>
+              </w:rPr>
+            </w:pPr>
+            <w:r>
+              <w:rPr>
+                <w:sz w:val="22"/>
+                <w:szCs w:val="22"/>
+              </w:rPr>
+              <w:t>2H</w:t>
+            </w:r>
+          </w:p>
+        </w:tc>
+        <w:tc>
+          <w:tcPr>
+            <w:tcW w:w="1309" w:type="dxa"/>
+          </w:tcPr>
+          <w:p>
+            <w:pPr>
+              <w:cnfStyle w:val="000000000000" w:firstRow="0" w:lastRow="0" w:firstColumn="0" w:lastColumn="0" w:oddVBand="0" w:evenVBand="0" w:oddHBand="0" w:evenHBand="0" w:firstRowFirstColumn="0" w:firstRowLastColumn="0" w:lastRowFirstColumn="0" w:lastRowLastColumn="0"/>
+              <w:rPr>
+                <w:sz w:val="22"/>
+                <w:szCs w:val="22"/>
+              </w:rPr>
+            </w:pPr>
+            <w:r>
+              <w:rPr>
+                <w:sz w:val="22"/>
+                <w:szCs w:val="22"/>
+              </w:rPr>
+              <w:t>4H</w:t>
+            </w:r>
+          </w:p>
+        </w:tc>
+        <w:tc>
+          <w:tcPr>
+            <w:tcW w:w="1260" w:type="dxa"/>
+          </w:tcPr>
+          <w:p>
+            <w:pPr>
+              <w:cnfStyle w:val="000000000000" w:firstRow="0" w:lastRow="0" w:firstColumn="0" w:lastColumn="0" w:oddVBand="0" w:evenVBand="0" w:oddHBand="0" w:evenHBand="0" w:firstRowFirstColumn="0" w:firstRowLastColumn="0" w:lastRowFirstColumn="0" w:lastRowLastColumn="0"/>
+              <w:rPr>
+                <w:sz w:val="22"/>
+                <w:szCs w:val="22"/>
+              </w:rPr>
+            </w:pPr>
+            <w:r>
+              <w:rPr>
+                <w:sz w:val="22"/>
+                <w:szCs w:val="22"/>
+              </w:rPr>
+              <w:t>25/09/18</w:t>
+            </w:r>
+          </w:p>
+        </w:tc>
+        <w:tc>
+          <w:tcPr>
+            <w:tcW w:w="1253" w:type="dxa"/>
+          </w:tcPr>
+          <w:p>
+            <w:pPr>
+              <w:cnfStyle w:val="000000000000" w:firstRow="0" w:lastRow="0" w:firstColumn="0" w:lastColumn="0" w:oddVBand="0" w:evenVBand="0" w:oddHBand="0" w:evenHBand="0" w:firstRowFirstColumn="0" w:firstRowLastColumn="0" w:lastRowFirstColumn="0" w:lastRowLastColumn="0"/>
+              <w:rPr>
+                <w:sz w:val="22"/>
+                <w:szCs w:val="22"/>
+              </w:rPr>
+            </w:pPr>
+            <w:r>
+              <w:rPr>
+                <w:sz w:val="22"/>
+                <w:szCs w:val="22"/>
+              </w:rPr>
+              <w:t>Abandonné</w:t>
             </w:r>
           </w:p>
         </w:tc>
@@ -528,7 +535,7 @@
         <w:tc>
           <w:tcPr>
             <w:cnfStyle w:val="001000000000" w:firstRow="0" w:lastRow="0" w:firstColumn="1" w:lastColumn="0" w:oddVBand="0" w:evenVBand="0" w:oddHBand="0" w:evenHBand="0" w:firstRowFirstColumn="0" w:firstRowLastColumn="0" w:lastRowFirstColumn="0" w:lastRowLastColumn="0"/>
-            <w:tcW w:w="3623" w:type="dxa"/>
+            <w:tcW w:w="3487" w:type="dxa"/>
           </w:tcPr>
           <w:p>
             <w:pPr>
@@ -544,13 +551,13 @@
                 <w:sz w:val="22"/>
                 <w:szCs w:val="22"/>
               </w:rPr>
-              <w:t xml:space="preserve">Écriture des classes </w:t>
-            </w:r>
-          </w:p>
-        </w:tc>
-        <w:tc>
-          <w:tcPr>
-            <w:tcW w:w="1529" w:type="dxa"/>
+              <w:t>Développement de le gestion des modifications de modules (section html dans la DB)</w:t>
+            </w:r>
+          </w:p>
+        </w:tc>
+        <w:tc>
+          <w:tcPr>
+            <w:tcW w:w="1526" w:type="dxa"/>
           </w:tcPr>
           <w:p>
             <w:pPr>
@@ -571,85 +578,92 @@
         </w:tc>
         <w:tc>
           <w:tcPr>
-            <w:tcW w:w="1339" w:type="dxa"/>
-          </w:tcPr>
-          <w:p>
-            <w:pPr>
-              <w:cnfStyle w:val="000000100000" w:firstRow="0" w:lastRow="0" w:firstColumn="0" w:lastColumn="0" w:oddVBand="0" w:evenVBand="0" w:oddHBand="1" w:evenHBand="0" w:firstRowFirstColumn="0" w:firstRowLastColumn="0" w:lastRowFirstColumn="0" w:lastRowLastColumn="0"/>
-              <w:rPr>
-                <w:sz w:val="22"/>
-                <w:szCs w:val="22"/>
-              </w:rPr>
-            </w:pPr>
-            <w:r>
-              <w:rPr>
-                <w:sz w:val="22"/>
-                <w:szCs w:val="22"/>
-              </w:rPr>
-              <w:t>1H30</w:t>
-            </w:r>
-          </w:p>
-        </w:tc>
-        <w:tc>
-          <w:tcPr>
-            <w:tcW w:w="1341" w:type="dxa"/>
-          </w:tcPr>
-          <w:p>
-            <w:pPr>
-              <w:cnfStyle w:val="000000100000" w:firstRow="0" w:lastRow="0" w:firstColumn="0" w:lastColumn="0" w:oddVBand="0" w:evenVBand="0" w:oddHBand="1" w:evenHBand="0" w:firstRowFirstColumn="0" w:firstRowLastColumn="0" w:lastRowFirstColumn="0" w:lastRowLastColumn="0"/>
-              <w:rPr>
-                <w:sz w:val="22"/>
-                <w:szCs w:val="22"/>
-              </w:rPr>
-            </w:pPr>
-            <w:r>
-              <w:rPr>
-                <w:sz w:val="22"/>
-                <w:szCs w:val="22"/>
-              </w:rPr>
-              <w:t>1H</w:t>
-            </w:r>
-          </w:p>
-        </w:tc>
-        <w:tc>
-          <w:tcPr>
-            <w:tcW w:w="1288" w:type="dxa"/>
-          </w:tcPr>
-          <w:p>
-            <w:pPr>
-              <w:cnfStyle w:val="000000100000" w:firstRow="0" w:lastRow="0" w:firstColumn="0" w:lastColumn="0" w:oddVBand="0" w:evenVBand="0" w:oddHBand="1" w:evenHBand="0" w:firstRowFirstColumn="0" w:firstRowLastColumn="0" w:lastRowFirstColumn="0" w:lastRowLastColumn="0"/>
-              <w:rPr>
-                <w:sz w:val="22"/>
-                <w:szCs w:val="22"/>
-              </w:rPr>
-            </w:pPr>
-            <w:r>
-              <w:rPr>
-                <w:sz w:val="22"/>
-                <w:szCs w:val="22"/>
-              </w:rPr>
-              <w:t>18/09/18</w:t>
-            </w:r>
-          </w:p>
-        </w:tc>
-        <w:tc>
-          <w:tcPr>
-            <w:tcW w:w="1026" w:type="dxa"/>
-          </w:tcPr>
-          <w:p>
-            <w:pPr>
-              <w:cnfStyle w:val="000000100000" w:firstRow="0" w:lastRow="0" w:firstColumn="0" w:lastColumn="0" w:oddVBand="0" w:evenVBand="0" w:oddHBand="1" w:evenHBand="0" w:firstRowFirstColumn="0" w:firstRowLastColumn="0" w:lastRowFirstColumn="0" w:lastRowLastColumn="0"/>
-              <w:rPr>
-                <w:sz w:val="22"/>
-                <w:szCs w:val="22"/>
-              </w:rPr>
-            </w:pPr>
-            <w:r>
-              <w:rPr>
-                <w:sz w:val="22"/>
-                <w:szCs w:val="22"/>
-              </w:rPr>
-              <w:t>Fait</w:t>
+            <w:tcW w:w="1311" w:type="dxa"/>
+          </w:tcPr>
+          <w:p>
+            <w:pPr>
+              <w:cnfStyle w:val="000000100000" w:firstRow="0" w:lastRow="0" w:firstColumn="0" w:lastColumn="0" w:oddVBand="0" w:evenVBand="0" w:oddHBand="1" w:evenHBand="0" w:firstRowFirstColumn="0" w:firstRowLastColumn="0" w:lastRowFirstColumn="0" w:lastRowLastColumn="0"/>
+              <w:rPr>
+                <w:sz w:val="22"/>
+                <w:szCs w:val="22"/>
+              </w:rPr>
+            </w:pPr>
+            <w:r>
+              <w:rPr>
+                <w:sz w:val="22"/>
+                <w:szCs w:val="22"/>
+              </w:rPr>
+              <w:t>2H</w:t>
+            </w:r>
+          </w:p>
+        </w:tc>
+        <w:tc>
+          <w:tcPr>
+            <w:tcW w:w="1309" w:type="dxa"/>
+          </w:tcPr>
+          <w:p>
+            <w:pPr>
+              <w:cnfStyle w:val="000000100000" w:firstRow="0" w:lastRow="0" w:firstColumn="0" w:lastColumn="0" w:oddVBand="0" w:evenVBand="0" w:oddHBand="1" w:evenHBand="0" w:firstRowFirstColumn="0" w:firstRowLastColumn="0" w:lastRowFirstColumn="0" w:lastRowLastColumn="0"/>
+              <w:rPr>
+                <w:sz w:val="22"/>
+                <w:szCs w:val="22"/>
+              </w:rPr>
+            </w:pPr>
+            <w:r>
+              <w:rPr>
+                <w:sz w:val="22"/>
+                <w:szCs w:val="22"/>
+              </w:rPr>
+              <w:t>6H</w:t>
+            </w:r>
+          </w:p>
+        </w:tc>
+        <w:tc>
+          <w:tcPr>
+            <w:tcW w:w="1260" w:type="dxa"/>
+          </w:tcPr>
+          <w:p>
+            <w:pPr>
+              <w:cnfStyle w:val="000000100000" w:firstRow="0" w:lastRow="0" w:firstColumn="0" w:lastColumn="0" w:oddVBand="0" w:evenVBand="0" w:oddHBand="1" w:evenHBand="0" w:firstRowFirstColumn="0" w:firstRowLastColumn="0" w:lastRowFirstColumn="0" w:lastRowLastColumn="0"/>
+              <w:rPr>
+                <w:sz w:val="22"/>
+                <w:szCs w:val="22"/>
+              </w:rPr>
+            </w:pPr>
+            <w:r>
+              <w:rPr>
+                <w:sz w:val="22"/>
+                <w:szCs w:val="22"/>
+              </w:rPr>
+              <w:t>28/09/18</w:t>
+            </w:r>
+          </w:p>
+        </w:tc>
+        <w:tc>
+          <w:tcPr>
+            <w:tcW w:w="1253" w:type="dxa"/>
+          </w:tcPr>
+          <w:p>
+            <w:pPr>
+              <w:cnfStyle w:val="000000100000" w:firstRow="0" w:lastRow="0" w:firstColumn="0" w:lastColumn="0" w:oddVBand="0" w:evenVBand="0" w:oddHBand="1" w:evenHBand="0" w:firstRowFirstColumn="0" w:firstRowLastColumn="0" w:lastRowFirstColumn="0" w:lastRowLastColumn="0"/>
+              <w:rPr>
+                <w:sz w:val="22"/>
+                <w:szCs w:val="22"/>
+              </w:rPr>
+            </w:pPr>
+            <w:r>
+              <w:rPr>
+                <w:sz w:val="22"/>
+                <w:szCs w:val="22"/>
+              </w:rPr>
+              <w:t>A</w:t>
+            </w:r>
+            <w:r>
+              <w:rPr>
+                <w:sz w:val="22"/>
+                <w:szCs w:val="22"/>
+              </w:rPr>
+              <w:t xml:space="preserve"> compléter</w:t>
             </w:r>
           </w:p>
         </w:tc>
@@ -661,7 +675,7 @@
         <w:tc>
           <w:tcPr>
             <w:cnfStyle w:val="001000000000" w:firstRow="0" w:lastRow="0" w:firstColumn="1" w:lastColumn="0" w:oddVBand="0" w:evenVBand="0" w:oddHBand="0" w:evenHBand="0" w:firstRowFirstColumn="0" w:firstRowLastColumn="0" w:lastRowFirstColumn="0" w:lastRowLastColumn="0"/>
-            <w:tcW w:w="3623" w:type="dxa"/>
+            <w:tcW w:w="3487" w:type="dxa"/>
           </w:tcPr>
           <w:p>
             <w:pPr>
@@ -677,129 +691,119 @@
                 <w:sz w:val="22"/>
                 <w:szCs w:val="22"/>
               </w:rPr>
-              <w:t>Développement du module d’accueil</w:t>
-            </w:r>
-          </w:p>
-          <w:p>
-            <w:pPr>
-              <w:rPr>
-                <w:b w:val="0"/>
-                <w:sz w:val="22"/>
-                <w:szCs w:val="22"/>
-              </w:rPr>
-            </w:pPr>
-            <w:r>
-              <w:rPr>
-                <w:b w:val="0"/>
-                <w:sz w:val="22"/>
-                <w:szCs w:val="22"/>
-              </w:rPr>
-              <w:t>(manque le contenu de la part du client)</w:t>
-            </w:r>
-          </w:p>
-        </w:tc>
-        <w:tc>
-          <w:tcPr>
-            <w:tcW w:w="1529" w:type="dxa"/>
-          </w:tcPr>
-          <w:p>
-            <w:pPr>
-              <w:cnfStyle w:val="000000000000" w:firstRow="0" w:lastRow="0" w:firstColumn="0" w:lastColumn="0" w:oddVBand="0" w:evenVBand="0" w:oddHBand="0" w:evenHBand="0" w:firstRowFirstColumn="0" w:firstRowLastColumn="0" w:lastRowFirstColumn="0" w:lastRowLastColumn="0"/>
-              <w:rPr>
-                <w:sz w:val="22"/>
-                <w:szCs w:val="22"/>
-              </w:rPr>
-            </w:pPr>
-            <w:r>
-              <w:rPr>
-                <w:sz w:val="22"/>
-                <w:szCs w:val="22"/>
-              </w:rPr>
-              <w:t>Félix</w:t>
-            </w:r>
-          </w:p>
-        </w:tc>
-        <w:tc>
-          <w:tcPr>
-            <w:tcW w:w="1339" w:type="dxa"/>
-          </w:tcPr>
-          <w:p>
-            <w:pPr>
-              <w:cnfStyle w:val="000000000000" w:firstRow="0" w:lastRow="0" w:firstColumn="0" w:lastColumn="0" w:oddVBand="0" w:evenVBand="0" w:oddHBand="0" w:evenHBand="0" w:firstRowFirstColumn="0" w:firstRowLastColumn="0" w:lastRowFirstColumn="0" w:lastRowLastColumn="0"/>
-              <w:rPr>
-                <w:sz w:val="22"/>
-                <w:szCs w:val="22"/>
-              </w:rPr>
-            </w:pPr>
-            <w:r>
-              <w:rPr>
-                <w:sz w:val="22"/>
-                <w:szCs w:val="22"/>
-              </w:rPr>
-              <w:t>0H30</w:t>
-            </w:r>
-          </w:p>
-        </w:tc>
-        <w:tc>
-          <w:tcPr>
-            <w:tcW w:w="1341" w:type="dxa"/>
-          </w:tcPr>
-          <w:p>
-            <w:pPr>
-              <w:cnfStyle w:val="000000000000" w:firstRow="0" w:lastRow="0" w:firstColumn="0" w:lastColumn="0" w:oddVBand="0" w:evenVBand="0" w:oddHBand="0" w:evenHBand="0" w:firstRowFirstColumn="0" w:firstRowLastColumn="0" w:lastRowFirstColumn="0" w:lastRowLastColumn="0"/>
-              <w:rPr>
-                <w:sz w:val="22"/>
-                <w:szCs w:val="22"/>
-              </w:rPr>
-            </w:pPr>
-            <w:r>
-              <w:rPr>
-                <w:sz w:val="22"/>
-                <w:szCs w:val="22"/>
-              </w:rPr>
-              <w:t>5H</w:t>
-            </w:r>
-          </w:p>
-        </w:tc>
-        <w:tc>
-          <w:tcPr>
-            <w:tcW w:w="1288" w:type="dxa"/>
-          </w:tcPr>
-          <w:p>
-            <w:pPr>
-              <w:cnfStyle w:val="000000000000" w:firstRow="0" w:lastRow="0" w:firstColumn="0" w:lastColumn="0" w:oddVBand="0" w:evenVBand="0" w:oddHBand="0" w:evenHBand="0" w:firstRowFirstColumn="0" w:firstRowLastColumn="0" w:lastRowFirstColumn="0" w:lastRowLastColumn="0"/>
-              <w:rPr>
-                <w:sz w:val="22"/>
-                <w:szCs w:val="22"/>
-              </w:rPr>
-            </w:pPr>
-            <w:r>
-              <w:rPr>
-                <w:sz w:val="22"/>
-                <w:szCs w:val="22"/>
-              </w:rPr>
-              <w:t>21/09/18</w:t>
-            </w:r>
-          </w:p>
-        </w:tc>
-        <w:tc>
-          <w:tcPr>
-            <w:tcW w:w="1026" w:type="dxa"/>
-          </w:tcPr>
-          <w:p>
-            <w:pPr>
-              <w:cnfStyle w:val="000000000000" w:firstRow="0" w:lastRow="0" w:firstColumn="0" w:lastColumn="0" w:oddVBand="0" w:evenVBand="0" w:oddHBand="0" w:evenHBand="0" w:firstRowFirstColumn="0" w:firstRowLastColumn="0" w:lastRowFirstColumn="0" w:lastRowLastColumn="0"/>
-              <w:rPr>
-                <w:sz w:val="22"/>
-                <w:szCs w:val="22"/>
-              </w:rPr>
-            </w:pPr>
-            <w:r>
-              <w:rPr>
-                <w:sz w:val="22"/>
-                <w:szCs w:val="22"/>
-              </w:rPr>
-              <w:t>A finir</w:t>
+              <w:t>Développement de la gestion des utilisateurs dans la section admin</w:t>
+            </w:r>
+          </w:p>
+        </w:tc>
+        <w:tc>
+          <w:tcPr>
+            <w:tcW w:w="1526" w:type="dxa"/>
+          </w:tcPr>
+          <w:p>
+            <w:pPr>
+              <w:cnfStyle w:val="000000000000" w:firstRow="0" w:lastRow="0" w:firstColumn="0" w:lastColumn="0" w:oddVBand="0" w:evenVBand="0" w:oddHBand="0" w:evenHBand="0" w:firstRowFirstColumn="0" w:firstRowLastColumn="0" w:lastRowFirstColumn="0" w:lastRowLastColumn="0"/>
+              <w:rPr>
+                <w:sz w:val="22"/>
+                <w:szCs w:val="22"/>
+              </w:rPr>
+            </w:pPr>
+            <w:r>
+              <w:rPr>
+                <w:sz w:val="22"/>
+                <w:szCs w:val="22"/>
+              </w:rPr>
+              <w:t>Arnaud</w:t>
+            </w:r>
+          </w:p>
+        </w:tc>
+        <w:tc>
+          <w:tcPr>
+            <w:tcW w:w="1311" w:type="dxa"/>
+          </w:tcPr>
+          <w:p>
+            <w:pPr>
+              <w:cnfStyle w:val="000000000000" w:firstRow="0" w:lastRow="0" w:firstColumn="0" w:lastColumn="0" w:oddVBand="0" w:evenVBand="0" w:oddHBand="0" w:evenHBand="0" w:firstRowFirstColumn="0" w:firstRowLastColumn="0" w:lastRowFirstColumn="0" w:lastRowLastColumn="0"/>
+              <w:rPr>
+                <w:sz w:val="22"/>
+                <w:szCs w:val="22"/>
+              </w:rPr>
+            </w:pPr>
+            <w:r>
+              <w:rPr>
+                <w:sz w:val="22"/>
+                <w:szCs w:val="22"/>
+              </w:rPr>
+              <w:t>4H</w:t>
+            </w:r>
+          </w:p>
+        </w:tc>
+        <w:tc>
+          <w:tcPr>
+            <w:tcW w:w="1309" w:type="dxa"/>
+          </w:tcPr>
+          <w:p>
+            <w:pPr>
+              <w:cnfStyle w:val="000000000000" w:firstRow="0" w:lastRow="0" w:firstColumn="0" w:lastColumn="0" w:oddVBand="0" w:evenVBand="0" w:oddHBand="0" w:evenHBand="0" w:firstRowFirstColumn="0" w:firstRowLastColumn="0" w:lastRowFirstColumn="0" w:lastRowLastColumn="0"/>
+              <w:rPr>
+                <w:sz w:val="22"/>
+                <w:szCs w:val="22"/>
+              </w:rPr>
+            </w:pPr>
+            <w:r>
+              <w:rPr>
+                <w:sz w:val="22"/>
+                <w:szCs w:val="22"/>
+              </w:rPr>
+              <w:t>6H</w:t>
+            </w:r>
+          </w:p>
+        </w:tc>
+        <w:tc>
+          <w:tcPr>
+            <w:tcW w:w="1260" w:type="dxa"/>
+          </w:tcPr>
+          <w:p>
+            <w:pPr>
+              <w:cnfStyle w:val="000000000000" w:firstRow="0" w:lastRow="0" w:firstColumn="0" w:lastColumn="0" w:oddVBand="0" w:evenVBand="0" w:oddHBand="0" w:evenHBand="0" w:firstRowFirstColumn="0" w:firstRowLastColumn="0" w:lastRowFirstColumn="0" w:lastRowLastColumn="0"/>
+              <w:rPr>
+                <w:sz w:val="22"/>
+                <w:szCs w:val="22"/>
+              </w:rPr>
+            </w:pPr>
+            <w:r>
+              <w:rPr>
+                <w:sz w:val="22"/>
+                <w:szCs w:val="22"/>
+              </w:rPr>
+              <w:t>28/09/18</w:t>
+            </w:r>
+          </w:p>
+        </w:tc>
+        <w:tc>
+          <w:tcPr>
+            <w:tcW w:w="1253" w:type="dxa"/>
+          </w:tcPr>
+          <w:p>
+            <w:pPr>
+              <w:cnfStyle w:val="000000000000" w:firstRow="0" w:lastRow="0" w:firstColumn="0" w:lastColumn="0" w:oddVBand="0" w:evenVBand="0" w:oddHBand="0" w:evenHBand="0" w:firstRowFirstColumn="0" w:firstRowLastColumn="0" w:lastRowFirstColumn="0" w:lastRowLastColumn="0"/>
+              <w:rPr>
+                <w:sz w:val="22"/>
+                <w:szCs w:val="22"/>
+              </w:rPr>
+            </w:pPr>
+            <w:r>
+              <w:rPr>
+                <w:sz w:val="22"/>
+                <w:szCs w:val="22"/>
+              </w:rPr>
+              <w:t xml:space="preserve">A </w:t>
+            </w:r>
+            <w:r>
+              <w:rPr>
+                <w:sz w:val="22"/>
+                <w:szCs w:val="22"/>
+              </w:rPr>
+              <w:t>compléter</w:t>
             </w:r>
           </w:p>
         </w:tc>
@@ -812,7 +816,7 @@
         <w:tc>
           <w:tcPr>
             <w:cnfStyle w:val="001000000000" w:firstRow="0" w:lastRow="0" w:firstColumn="1" w:lastColumn="0" w:oddVBand="0" w:evenVBand="0" w:oddHBand="0" w:evenHBand="0" w:firstRowFirstColumn="0" w:firstRowLastColumn="0" w:lastRowFirstColumn="0" w:lastRowLastColumn="0"/>
-            <w:tcW w:w="3623" w:type="dxa"/>
+            <w:tcW w:w="3487" w:type="dxa"/>
           </w:tcPr>
           <w:p>
             <w:pPr>
@@ -828,55 +832,34 @@
                 <w:sz w:val="22"/>
                 <w:szCs w:val="22"/>
               </w:rPr>
-              <w:t>Développement du module de gestion des sections dans la section admin</w:t>
-            </w:r>
-          </w:p>
-        </w:tc>
-        <w:tc>
-          <w:tcPr>
-            <w:tcW w:w="1529" w:type="dxa"/>
-          </w:tcPr>
-          <w:p>
-            <w:pPr>
-              <w:cnfStyle w:val="000000100000" w:firstRow="0" w:lastRow="0" w:firstColumn="0" w:lastColumn="0" w:oddVBand="0" w:evenVBand="0" w:oddHBand="1" w:evenHBand="0" w:firstRowFirstColumn="0" w:firstRowLastColumn="0" w:lastRowFirstColumn="0" w:lastRowLastColumn="0"/>
-              <w:rPr>
-                <w:sz w:val="22"/>
-                <w:szCs w:val="22"/>
-              </w:rPr>
-            </w:pPr>
-            <w:r>
-              <w:rPr>
-                <w:sz w:val="22"/>
-                <w:szCs w:val="22"/>
-              </w:rPr>
-              <w:t>Félix</w:t>
-            </w:r>
-          </w:p>
-        </w:tc>
-        <w:tc>
-          <w:tcPr>
-            <w:tcW w:w="1339" w:type="dxa"/>
-          </w:tcPr>
-          <w:p>
-            <w:pPr>
-              <w:cnfStyle w:val="000000100000" w:firstRow="0" w:lastRow="0" w:firstColumn="0" w:lastColumn="0" w:oddVBand="0" w:evenVBand="0" w:oddHBand="1" w:evenHBand="0" w:firstRowFirstColumn="0" w:firstRowLastColumn="0" w:lastRowFirstColumn="0" w:lastRowLastColumn="0"/>
-              <w:rPr>
-                <w:sz w:val="22"/>
-                <w:szCs w:val="22"/>
-              </w:rPr>
-            </w:pPr>
-            <w:r>
-              <w:rPr>
-                <w:sz w:val="22"/>
-                <w:szCs w:val="22"/>
-              </w:rPr>
-              <w:t>2H</w:t>
-            </w:r>
-          </w:p>
-        </w:tc>
-        <w:tc>
-          <w:tcPr>
-            <w:tcW w:w="1341" w:type="dxa"/>
+              <w:t>Intégration du site web existant dans le nouveau template</w:t>
+            </w:r>
+          </w:p>
+        </w:tc>
+        <w:tc>
+          <w:tcPr>
+            <w:tcW w:w="1526" w:type="dxa"/>
+          </w:tcPr>
+          <w:p>
+            <w:pPr>
+              <w:cnfStyle w:val="000000100000" w:firstRow="0" w:lastRow="0" w:firstColumn="0" w:lastColumn="0" w:oddVBand="0" w:evenVBand="0" w:oddHBand="1" w:evenHBand="0" w:firstRowFirstColumn="0" w:firstRowLastColumn="0" w:lastRowFirstColumn="0" w:lastRowLastColumn="0"/>
+              <w:rPr>
+                <w:sz w:val="22"/>
+                <w:szCs w:val="22"/>
+              </w:rPr>
+            </w:pPr>
+            <w:r>
+              <w:rPr>
+                <w:sz w:val="22"/>
+                <w:szCs w:val="22"/>
+              </w:rPr>
+              <w:t>Charles</w:t>
+            </w:r>
+          </w:p>
+        </w:tc>
+        <w:tc>
+          <w:tcPr>
+            <w:tcW w:w="1311" w:type="dxa"/>
           </w:tcPr>
           <w:p>
             <w:pPr>
@@ -897,43 +880,64 @@
         </w:tc>
         <w:tc>
           <w:tcPr>
-            <w:tcW w:w="1288" w:type="dxa"/>
-          </w:tcPr>
-          <w:p>
-            <w:pPr>
-              <w:cnfStyle w:val="000000100000" w:firstRow="0" w:lastRow="0" w:firstColumn="0" w:lastColumn="0" w:oddVBand="0" w:evenVBand="0" w:oddHBand="1" w:evenHBand="0" w:firstRowFirstColumn="0" w:firstRowLastColumn="0" w:lastRowFirstColumn="0" w:lastRowLastColumn="0"/>
-              <w:rPr>
-                <w:sz w:val="22"/>
-                <w:szCs w:val="22"/>
-              </w:rPr>
-            </w:pPr>
-            <w:r>
-              <w:rPr>
-                <w:sz w:val="22"/>
-                <w:szCs w:val="22"/>
-              </w:rPr>
-              <w:t>21/09/18</w:t>
-            </w:r>
-          </w:p>
-        </w:tc>
-        <w:tc>
-          <w:tcPr>
-            <w:tcW w:w="1026" w:type="dxa"/>
-          </w:tcPr>
-          <w:p>
-            <w:pPr>
-              <w:cnfStyle w:val="000000100000" w:firstRow="0" w:lastRow="0" w:firstColumn="0" w:lastColumn="0" w:oddVBand="0" w:evenVBand="0" w:oddHBand="1" w:evenHBand="0" w:firstRowFirstColumn="0" w:firstRowLastColumn="0" w:lastRowFirstColumn="0" w:lastRowLastColumn="0"/>
-              <w:rPr>
-                <w:sz w:val="22"/>
-                <w:szCs w:val="22"/>
-              </w:rPr>
-            </w:pPr>
-            <w:r>
-              <w:rPr>
-                <w:sz w:val="22"/>
-                <w:szCs w:val="22"/>
-              </w:rPr>
-              <w:t>A finir</w:t>
+            <w:tcW w:w="1309" w:type="dxa"/>
+          </w:tcPr>
+          <w:p>
+            <w:pPr>
+              <w:cnfStyle w:val="000000100000" w:firstRow="0" w:lastRow="0" w:firstColumn="0" w:lastColumn="0" w:oddVBand="0" w:evenVBand="0" w:oddHBand="1" w:evenHBand="0" w:firstRowFirstColumn="0" w:firstRowLastColumn="0" w:lastRowFirstColumn="0" w:lastRowLastColumn="0"/>
+              <w:rPr>
+                <w:sz w:val="22"/>
+                <w:szCs w:val="22"/>
+              </w:rPr>
+            </w:pPr>
+            <w:r>
+              <w:rPr>
+                <w:sz w:val="22"/>
+                <w:szCs w:val="22"/>
+              </w:rPr>
+              <w:t>8H</w:t>
+            </w:r>
+          </w:p>
+        </w:tc>
+        <w:tc>
+          <w:tcPr>
+            <w:tcW w:w="1260" w:type="dxa"/>
+          </w:tcPr>
+          <w:p>
+            <w:pPr>
+              <w:cnfStyle w:val="000000100000" w:firstRow="0" w:lastRow="0" w:firstColumn="0" w:lastColumn="0" w:oddVBand="0" w:evenVBand="0" w:oddHBand="1" w:evenHBand="0" w:firstRowFirstColumn="0" w:firstRowLastColumn="0" w:lastRowFirstColumn="0" w:lastRowLastColumn="0"/>
+              <w:rPr>
+                <w:sz w:val="22"/>
+                <w:szCs w:val="22"/>
+              </w:rPr>
+            </w:pPr>
+            <w:r>
+              <w:rPr>
+                <w:sz w:val="22"/>
+                <w:szCs w:val="22"/>
+              </w:rPr>
+              <w:t>28/09/18</w:t>
+            </w:r>
+          </w:p>
+        </w:tc>
+        <w:tc>
+          <w:tcPr>
+            <w:tcW w:w="1253" w:type="dxa"/>
+          </w:tcPr>
+          <w:p>
+            <w:pPr>
+              <w:cnfStyle w:val="000000100000" w:firstRow="0" w:lastRow="0" w:firstColumn="0" w:lastColumn="0" w:oddVBand="0" w:evenVBand="0" w:oddHBand="1" w:evenHBand="0" w:firstRowFirstColumn="0" w:firstRowLastColumn="0" w:lastRowFirstColumn="0" w:lastRowLastColumn="0"/>
+              <w:rPr>
+                <w:sz w:val="22"/>
+                <w:szCs w:val="22"/>
+              </w:rPr>
+            </w:pPr>
+            <w:r>
+              <w:rPr>
+                <w:sz w:val="22"/>
+                <w:szCs w:val="22"/>
+              </w:rPr>
+              <w:t>Abandonné</w:t>
             </w:r>
           </w:p>
         </w:tc>
@@ -945,7 +949,7 @@
         <w:tc>
           <w:tcPr>
             <w:cnfStyle w:val="001000000000" w:firstRow="0" w:lastRow="0" w:firstColumn="1" w:lastColumn="0" w:oddVBand="0" w:evenVBand="0" w:oddHBand="0" w:evenHBand="0" w:firstRowFirstColumn="0" w:firstRowLastColumn="0" w:lastRowFirstColumn="0" w:lastRowLastColumn="0"/>
-            <w:tcW w:w="3623" w:type="dxa"/>
+            <w:tcW w:w="3487" w:type="dxa"/>
           </w:tcPr>
           <w:p>
             <w:pPr>
@@ -961,51 +965,34 @@
                 <w:sz w:val="22"/>
                 <w:szCs w:val="22"/>
               </w:rPr>
-              <w:t>Développement du module d’informations</w:t>
-            </w:r>
-          </w:p>
-          <w:p>
-            <w:pPr>
-              <w:rPr>
-                <w:b w:val="0"/>
-                <w:sz w:val="22"/>
-                <w:szCs w:val="22"/>
-              </w:rPr>
-            </w:pPr>
-            <w:r>
-              <w:rPr>
-                <w:b w:val="0"/>
-                <w:sz w:val="22"/>
-                <w:szCs w:val="22"/>
-              </w:rPr>
-              <w:t>(manque le contenu de la part du client)</w:t>
-            </w:r>
-          </w:p>
-        </w:tc>
-        <w:tc>
-          <w:tcPr>
-            <w:tcW w:w="1529" w:type="dxa"/>
-          </w:tcPr>
-          <w:p>
-            <w:pPr>
-              <w:cnfStyle w:val="000000000000" w:firstRow="0" w:lastRow="0" w:firstColumn="0" w:lastColumn="0" w:oddVBand="0" w:evenVBand="0" w:oddHBand="0" w:evenHBand="0" w:firstRowFirstColumn="0" w:firstRowLastColumn="0" w:lastRowFirstColumn="0" w:lastRowLastColumn="0"/>
-              <w:rPr>
-                <w:sz w:val="22"/>
-                <w:szCs w:val="22"/>
-              </w:rPr>
-            </w:pPr>
-            <w:r>
-              <w:rPr>
-                <w:sz w:val="22"/>
-                <w:szCs w:val="22"/>
-              </w:rPr>
-              <w:t>Charles</w:t>
-            </w:r>
-          </w:p>
-        </w:tc>
-        <w:tc>
-          <w:tcPr>
-            <w:tcW w:w="1339" w:type="dxa"/>
+              <w:t>Design section admin</w:t>
+            </w:r>
+          </w:p>
+        </w:tc>
+        <w:tc>
+          <w:tcPr>
+            <w:tcW w:w="1526" w:type="dxa"/>
+          </w:tcPr>
+          <w:p>
+            <w:pPr>
+              <w:cnfStyle w:val="000000000000" w:firstRow="0" w:lastRow="0" w:firstColumn="0" w:lastColumn="0" w:oddVBand="0" w:evenVBand="0" w:oddHBand="0" w:evenHBand="0" w:firstRowFirstColumn="0" w:firstRowLastColumn="0" w:lastRowFirstColumn="0" w:lastRowLastColumn="0"/>
+              <w:rPr>
+                <w:sz w:val="22"/>
+                <w:szCs w:val="22"/>
+              </w:rPr>
+            </w:pPr>
+            <w:r>
+              <w:rPr>
+                <w:sz w:val="22"/>
+                <w:szCs w:val="22"/>
+              </w:rPr>
+              <w:t>Arnaud</w:t>
+            </w:r>
+          </w:p>
+        </w:tc>
+        <w:tc>
+          <w:tcPr>
+            <w:tcW w:w="1311" w:type="dxa"/>
           </w:tcPr>
           <w:p>
             <w:pPr>
@@ -1026,64 +1013,64 @@
         </w:tc>
         <w:tc>
           <w:tcPr>
-            <w:tcW w:w="1341" w:type="dxa"/>
-          </w:tcPr>
-          <w:p>
-            <w:pPr>
-              <w:cnfStyle w:val="000000000000" w:firstRow="0" w:lastRow="0" w:firstColumn="0" w:lastColumn="0" w:oddVBand="0" w:evenVBand="0" w:oddHBand="0" w:evenHBand="0" w:firstRowFirstColumn="0" w:firstRowLastColumn="0" w:lastRowFirstColumn="0" w:lastRowLastColumn="0"/>
-              <w:rPr>
-                <w:sz w:val="22"/>
-                <w:szCs w:val="22"/>
-              </w:rPr>
-            </w:pPr>
-            <w:r>
-              <w:rPr>
-                <w:sz w:val="22"/>
-                <w:szCs w:val="22"/>
-              </w:rPr>
-              <w:t>5H</w:t>
-            </w:r>
-          </w:p>
-        </w:tc>
-        <w:tc>
-          <w:tcPr>
-            <w:tcW w:w="1288" w:type="dxa"/>
-          </w:tcPr>
-          <w:p>
-            <w:pPr>
-              <w:cnfStyle w:val="000000000000" w:firstRow="0" w:lastRow="0" w:firstColumn="0" w:lastColumn="0" w:oddVBand="0" w:evenVBand="0" w:oddHBand="0" w:evenHBand="0" w:firstRowFirstColumn="0" w:firstRowLastColumn="0" w:lastRowFirstColumn="0" w:lastRowLastColumn="0"/>
-              <w:rPr>
-                <w:sz w:val="22"/>
-                <w:szCs w:val="22"/>
-              </w:rPr>
-            </w:pPr>
-            <w:r>
-              <w:rPr>
-                <w:sz w:val="22"/>
-                <w:szCs w:val="22"/>
-              </w:rPr>
-              <w:t>21/09/18</w:t>
-            </w:r>
-          </w:p>
-        </w:tc>
-        <w:tc>
-          <w:tcPr>
-            <w:tcW w:w="1026" w:type="dxa"/>
-          </w:tcPr>
-          <w:p>
-            <w:pPr>
-              <w:cnfStyle w:val="000000000000" w:firstRow="0" w:lastRow="0" w:firstColumn="0" w:lastColumn="0" w:oddVBand="0" w:evenVBand="0" w:oddHBand="0" w:evenHBand="0" w:firstRowFirstColumn="0" w:firstRowLastColumn="0" w:lastRowFirstColumn="0" w:lastRowLastColumn="0"/>
-              <w:rPr>
-                <w:sz w:val="22"/>
-                <w:szCs w:val="22"/>
-              </w:rPr>
-            </w:pPr>
-            <w:r>
-              <w:rPr>
-                <w:sz w:val="22"/>
-                <w:szCs w:val="22"/>
-              </w:rPr>
-              <w:t>A finir</w:t>
+            <w:tcW w:w="1309" w:type="dxa"/>
+          </w:tcPr>
+          <w:p>
+            <w:pPr>
+              <w:cnfStyle w:val="000000000000" w:firstRow="0" w:lastRow="0" w:firstColumn="0" w:lastColumn="0" w:oddVBand="0" w:evenVBand="0" w:oddHBand="0" w:evenHBand="0" w:firstRowFirstColumn="0" w:firstRowLastColumn="0" w:lastRowFirstColumn="0" w:lastRowLastColumn="0"/>
+              <w:rPr>
+                <w:sz w:val="22"/>
+                <w:szCs w:val="22"/>
+              </w:rPr>
+            </w:pPr>
+            <w:r>
+              <w:rPr>
+                <w:sz w:val="22"/>
+                <w:szCs w:val="22"/>
+              </w:rPr>
+              <w:t>6H</w:t>
+            </w:r>
+          </w:p>
+        </w:tc>
+        <w:tc>
+          <w:tcPr>
+            <w:tcW w:w="1260" w:type="dxa"/>
+          </w:tcPr>
+          <w:p>
+            <w:pPr>
+              <w:cnfStyle w:val="000000000000" w:firstRow="0" w:lastRow="0" w:firstColumn="0" w:lastColumn="0" w:oddVBand="0" w:evenVBand="0" w:oddHBand="0" w:evenHBand="0" w:firstRowFirstColumn="0" w:firstRowLastColumn="0" w:lastRowFirstColumn="0" w:lastRowLastColumn="0"/>
+              <w:rPr>
+                <w:sz w:val="22"/>
+                <w:szCs w:val="22"/>
+              </w:rPr>
+            </w:pPr>
+            <w:r>
+              <w:rPr>
+                <w:sz w:val="22"/>
+                <w:szCs w:val="22"/>
+              </w:rPr>
+              <w:t>28/09/18</w:t>
+            </w:r>
+          </w:p>
+        </w:tc>
+        <w:tc>
+          <w:tcPr>
+            <w:tcW w:w="1253" w:type="dxa"/>
+          </w:tcPr>
+          <w:p>
+            <w:pPr>
+              <w:cnfStyle w:val="000000000000" w:firstRow="0" w:lastRow="0" w:firstColumn="0" w:lastColumn="0" w:oddVBand="0" w:evenVBand="0" w:oddHBand="0" w:evenHBand="0" w:firstRowFirstColumn="0" w:firstRowLastColumn="0" w:lastRowFirstColumn="0" w:lastRowLastColumn="0"/>
+              <w:rPr>
+                <w:sz w:val="22"/>
+                <w:szCs w:val="22"/>
+              </w:rPr>
+            </w:pPr>
+            <w:r>
+              <w:rPr>
+                <w:sz w:val="22"/>
+                <w:szCs w:val="22"/>
+              </w:rPr>
+              <w:t>Fini</w:t>
             </w:r>
           </w:p>
         </w:tc>
@@ -1096,7 +1083,7 @@
         <w:tc>
           <w:tcPr>
             <w:cnfStyle w:val="001000000000" w:firstRow="0" w:lastRow="0" w:firstColumn="1" w:lastColumn="0" w:oddVBand="0" w:evenVBand="0" w:oddHBand="0" w:evenHBand="0" w:firstRowFirstColumn="0" w:firstRowLastColumn="0" w:lastRowFirstColumn="0" w:lastRowLastColumn="0"/>
-            <w:tcW w:w="3623" w:type="dxa"/>
+            <w:tcW w:w="3487" w:type="dxa"/>
           </w:tcPr>
           <w:p>
             <w:pPr>
@@ -1112,112 +1099,112 @@
                 <w:sz w:val="22"/>
                 <w:szCs w:val="22"/>
               </w:rPr>
-              <w:t>Développement du module de connexion/inscription</w:t>
-            </w:r>
-          </w:p>
-        </w:tc>
-        <w:tc>
-          <w:tcPr>
-            <w:tcW w:w="1529" w:type="dxa"/>
-          </w:tcPr>
-          <w:p>
-            <w:pPr>
-              <w:cnfStyle w:val="000000100000" w:firstRow="0" w:lastRow="0" w:firstColumn="0" w:lastColumn="0" w:oddVBand="0" w:evenVBand="0" w:oddHBand="1" w:evenHBand="0" w:firstRowFirstColumn="0" w:firstRowLastColumn="0" w:lastRowFirstColumn="0" w:lastRowLastColumn="0"/>
-              <w:rPr>
-                <w:sz w:val="22"/>
-                <w:szCs w:val="22"/>
-              </w:rPr>
-            </w:pPr>
-            <w:r>
-              <w:rPr>
-                <w:sz w:val="22"/>
-                <w:szCs w:val="22"/>
-              </w:rPr>
-              <w:t>Arnaud</w:t>
-            </w:r>
-          </w:p>
-        </w:tc>
-        <w:tc>
-          <w:tcPr>
-            <w:tcW w:w="1339" w:type="dxa"/>
-          </w:tcPr>
-          <w:p>
-            <w:pPr>
-              <w:cnfStyle w:val="000000100000" w:firstRow="0" w:lastRow="0" w:firstColumn="0" w:lastColumn="0" w:oddVBand="0" w:evenVBand="0" w:oddHBand="1" w:evenHBand="0" w:firstRowFirstColumn="0" w:firstRowLastColumn="0" w:lastRowFirstColumn="0" w:lastRowLastColumn="0"/>
-              <w:rPr>
-                <w:sz w:val="22"/>
-                <w:szCs w:val="22"/>
-              </w:rPr>
-            </w:pPr>
-            <w:r>
-              <w:rPr>
-                <w:sz w:val="22"/>
-                <w:szCs w:val="22"/>
-              </w:rPr>
-              <w:t>6H</w:t>
-            </w:r>
-          </w:p>
-        </w:tc>
-        <w:tc>
-          <w:tcPr>
-            <w:tcW w:w="1341" w:type="dxa"/>
-          </w:tcPr>
-          <w:p>
-            <w:pPr>
-              <w:cnfStyle w:val="000000100000" w:firstRow="0" w:lastRow="0" w:firstColumn="0" w:lastColumn="0" w:oddVBand="0" w:evenVBand="0" w:oddHBand="1" w:evenHBand="0" w:firstRowFirstColumn="0" w:firstRowLastColumn="0" w:lastRowFirstColumn="0" w:lastRowLastColumn="0"/>
-              <w:rPr>
-                <w:sz w:val="22"/>
-                <w:szCs w:val="22"/>
-              </w:rPr>
-            </w:pPr>
-            <w:r>
-              <w:rPr>
-                <w:sz w:val="22"/>
-                <w:szCs w:val="22"/>
-              </w:rPr>
-              <w:t>5H</w:t>
-            </w:r>
-          </w:p>
-        </w:tc>
-        <w:tc>
-          <w:tcPr>
-            <w:tcW w:w="1288" w:type="dxa"/>
-          </w:tcPr>
-          <w:p>
-            <w:pPr>
-              <w:cnfStyle w:val="000000100000" w:firstRow="0" w:lastRow="0" w:firstColumn="0" w:lastColumn="0" w:oddVBand="0" w:evenVBand="0" w:oddHBand="1" w:evenHBand="0" w:firstRowFirstColumn="0" w:firstRowLastColumn="0" w:lastRowFirstColumn="0" w:lastRowLastColumn="0"/>
-              <w:rPr>
-                <w:sz w:val="22"/>
-                <w:szCs w:val="22"/>
-              </w:rPr>
-            </w:pPr>
-            <w:r>
-              <w:rPr>
-                <w:sz w:val="22"/>
-                <w:szCs w:val="22"/>
-              </w:rPr>
-              <w:t>21/09/18</w:t>
-            </w:r>
-          </w:p>
-        </w:tc>
-        <w:tc>
-          <w:tcPr>
-            <w:tcW w:w="1026" w:type="dxa"/>
-          </w:tcPr>
-          <w:p>
-            <w:pPr>
-              <w:cnfStyle w:val="000000100000" w:firstRow="0" w:lastRow="0" w:firstColumn="0" w:lastColumn="0" w:oddVBand="0" w:evenVBand="0" w:oddHBand="1" w:evenHBand="0" w:firstRowFirstColumn="0" w:firstRowLastColumn="0" w:lastRowFirstColumn="0" w:lastRowLastColumn="0"/>
-              <w:rPr>
-                <w:sz w:val="22"/>
-                <w:szCs w:val="22"/>
-              </w:rPr>
-            </w:pPr>
-            <w:r>
-              <w:rPr>
-                <w:sz w:val="22"/>
-                <w:szCs w:val="22"/>
-              </w:rPr>
-              <w:t>Fait</w:t>
+              <w:t>Correction analyse détaillée</w:t>
+            </w:r>
+          </w:p>
+        </w:tc>
+        <w:tc>
+          <w:tcPr>
+            <w:tcW w:w="1526" w:type="dxa"/>
+          </w:tcPr>
+          <w:p>
+            <w:pPr>
+              <w:cnfStyle w:val="000000100000" w:firstRow="0" w:lastRow="0" w:firstColumn="0" w:lastColumn="0" w:oddVBand="0" w:evenVBand="0" w:oddHBand="1" w:evenHBand="0" w:firstRowFirstColumn="0" w:firstRowLastColumn="0" w:lastRowFirstColumn="0" w:lastRowLastColumn="0"/>
+              <w:rPr>
+                <w:sz w:val="22"/>
+                <w:szCs w:val="22"/>
+              </w:rPr>
+            </w:pPr>
+            <w:r>
+              <w:rPr>
+                <w:sz w:val="22"/>
+                <w:szCs w:val="22"/>
+              </w:rPr>
+              <w:t>Tous</w:t>
+            </w:r>
+          </w:p>
+        </w:tc>
+        <w:tc>
+          <w:tcPr>
+            <w:tcW w:w="1311" w:type="dxa"/>
+          </w:tcPr>
+          <w:p>
+            <w:pPr>
+              <w:cnfStyle w:val="000000100000" w:firstRow="0" w:lastRow="0" w:firstColumn="0" w:lastColumn="0" w:oddVBand="0" w:evenVBand="0" w:oddHBand="1" w:evenHBand="0" w:firstRowFirstColumn="0" w:firstRowLastColumn="0" w:lastRowFirstColumn="0" w:lastRowLastColumn="0"/>
+              <w:rPr>
+                <w:sz w:val="22"/>
+                <w:szCs w:val="22"/>
+              </w:rPr>
+            </w:pPr>
+            <w:r>
+              <w:rPr>
+                <w:sz w:val="22"/>
+                <w:szCs w:val="22"/>
+              </w:rPr>
+              <w:t>4H</w:t>
+            </w:r>
+          </w:p>
+        </w:tc>
+        <w:tc>
+          <w:tcPr>
+            <w:tcW w:w="1309" w:type="dxa"/>
+          </w:tcPr>
+          <w:p>
+            <w:pPr>
+              <w:cnfStyle w:val="000000100000" w:firstRow="0" w:lastRow="0" w:firstColumn="0" w:lastColumn="0" w:oddVBand="0" w:evenVBand="0" w:oddHBand="1" w:evenHBand="0" w:firstRowFirstColumn="0" w:firstRowLastColumn="0" w:lastRowFirstColumn="0" w:lastRowLastColumn="0"/>
+              <w:rPr>
+                <w:sz w:val="22"/>
+                <w:szCs w:val="22"/>
+              </w:rPr>
+            </w:pPr>
+            <w:r>
+              <w:rPr>
+                <w:sz w:val="22"/>
+                <w:szCs w:val="22"/>
+              </w:rPr>
+              <w:t>0H</w:t>
+            </w:r>
+          </w:p>
+        </w:tc>
+        <w:tc>
+          <w:tcPr>
+            <w:tcW w:w="1260" w:type="dxa"/>
+          </w:tcPr>
+          <w:p>
+            <w:pPr>
+              <w:cnfStyle w:val="000000100000" w:firstRow="0" w:lastRow="0" w:firstColumn="0" w:lastColumn="0" w:oddVBand="0" w:evenVBand="0" w:oddHBand="1" w:evenHBand="0" w:firstRowFirstColumn="0" w:firstRowLastColumn="0" w:lastRowFirstColumn="0" w:lastRowLastColumn="0"/>
+              <w:rPr>
+                <w:sz w:val="22"/>
+                <w:szCs w:val="22"/>
+              </w:rPr>
+            </w:pPr>
+            <w:r>
+              <w:rPr>
+                <w:sz w:val="22"/>
+                <w:szCs w:val="22"/>
+              </w:rPr>
+              <w:t>28/09/18</w:t>
+            </w:r>
+          </w:p>
+        </w:tc>
+        <w:tc>
+          <w:tcPr>
+            <w:tcW w:w="1253" w:type="dxa"/>
+          </w:tcPr>
+          <w:p>
+            <w:pPr>
+              <w:cnfStyle w:val="000000100000" w:firstRow="0" w:lastRow="0" w:firstColumn="0" w:lastColumn="0" w:oddVBand="0" w:evenVBand="0" w:oddHBand="1" w:evenHBand="0" w:firstRowFirstColumn="0" w:firstRowLastColumn="0" w:lastRowFirstColumn="0" w:lastRowLastColumn="0"/>
+              <w:rPr>
+                <w:sz w:val="22"/>
+                <w:szCs w:val="22"/>
+              </w:rPr>
+            </w:pPr>
+            <w:r>
+              <w:rPr>
+                <w:sz w:val="22"/>
+                <w:szCs w:val="22"/>
+              </w:rPr>
+              <w:t>A compléter</w:t>
             </w:r>
           </w:p>
         </w:tc>
@@ -1229,7 +1216,7 @@
         <w:tc>
           <w:tcPr>
             <w:cnfStyle w:val="001000000000" w:firstRow="0" w:lastRow="0" w:firstColumn="1" w:lastColumn="0" w:oddVBand="0" w:evenVBand="0" w:oddHBand="0" w:evenHBand="0" w:firstRowFirstColumn="0" w:firstRowLastColumn="0" w:lastRowFirstColumn="0" w:lastRowLastColumn="0"/>
-            <w:tcW w:w="3623" w:type="dxa"/>
+            <w:tcW w:w="3487" w:type="dxa"/>
           </w:tcPr>
           <w:p>
             <w:pPr>
@@ -1245,14 +1232,38 @@
                 <w:sz w:val="22"/>
                 <w:szCs w:val="22"/>
               </w:rPr>
-              <w:t>Design module de connexion et inscription</w:t>
-            </w:r>
-          </w:p>
-        </w:tc>
-        <w:tc>
-          <w:tcPr>
-            <w:tcW w:w="1529" w:type="dxa"/>
-          </w:tcPr>
+              <w:t>Maquettes</w:t>
+            </w:r>
+            <w:r>
+              <w:rPr>
+                <w:b w:val="0"/>
+                <w:sz w:val="22"/>
+                <w:szCs w:val="22"/>
+              </w:rPr>
+              <w:t xml:space="preserve"> </w:t>
+            </w:r>
+          </w:p>
+        </w:tc>
+        <w:tc>
+          <w:tcPr>
+            <w:tcW w:w="1526" w:type="dxa"/>
+          </w:tcPr>
+          <w:p>
+            <w:pPr>
+              <w:cnfStyle w:val="000000000000" w:firstRow="0" w:lastRow="0" w:firstColumn="0" w:lastColumn="0" w:oddVBand="0" w:evenVBand="0" w:oddHBand="0" w:evenHBand="0" w:firstRowFirstColumn="0" w:firstRowLastColumn="0" w:lastRowFirstColumn="0" w:lastRowLastColumn="0"/>
+              <w:rPr>
+                <w:sz w:val="22"/>
+                <w:szCs w:val="22"/>
+              </w:rPr>
+            </w:pPr>
+            <w:r>
+              <w:rPr>
+                <w:sz w:val="22"/>
+                <w:szCs w:val="22"/>
+              </w:rPr>
+              <w:t>Charles</w:t>
+            </w:r>
+          </w:p>
           <w:p>
             <w:pPr>
               <w:cnfStyle w:val="000000000000" w:firstRow="0" w:lastRow="0" w:firstColumn="0" w:lastColumn="0" w:oddVBand="0" w:evenVBand="0" w:oddHBand="0" w:evenHBand="0" w:firstRowFirstColumn="0" w:firstRowLastColumn="0" w:lastRowFirstColumn="0" w:lastRowLastColumn="0"/>
@@ -1272,348 +1283,101 @@
         </w:tc>
         <w:tc>
           <w:tcPr>
-            <w:tcW w:w="1339" w:type="dxa"/>
-          </w:tcPr>
-          <w:p>
-            <w:pPr>
-              <w:cnfStyle w:val="000000000000" w:firstRow="0" w:lastRow="0" w:firstColumn="0" w:lastColumn="0" w:oddVBand="0" w:evenVBand="0" w:oddHBand="0" w:evenHBand="0" w:firstRowFirstColumn="0" w:firstRowLastColumn="0" w:lastRowFirstColumn="0" w:lastRowLastColumn="0"/>
-              <w:rPr>
-                <w:sz w:val="22"/>
-                <w:szCs w:val="22"/>
-              </w:rPr>
-            </w:pPr>
-            <w:r>
-              <w:rPr>
-                <w:sz w:val="22"/>
-                <w:szCs w:val="22"/>
-              </w:rPr>
-              <w:t>3H</w:t>
-            </w:r>
-          </w:p>
-        </w:tc>
-        <w:tc>
-          <w:tcPr>
-            <w:tcW w:w="1341" w:type="dxa"/>
-          </w:tcPr>
-          <w:p>
-            <w:pPr>
-              <w:cnfStyle w:val="000000000000" w:firstRow="0" w:lastRow="0" w:firstColumn="0" w:lastColumn="0" w:oddVBand="0" w:evenVBand="0" w:oddHBand="0" w:evenHBand="0" w:firstRowFirstColumn="0" w:firstRowLastColumn="0" w:lastRowFirstColumn="0" w:lastRowLastColumn="0"/>
-              <w:rPr>
-                <w:sz w:val="22"/>
-                <w:szCs w:val="22"/>
-              </w:rPr>
-            </w:pPr>
-            <w:r>
-              <w:rPr>
-                <w:sz w:val="22"/>
-                <w:szCs w:val="22"/>
-              </w:rPr>
-              <w:t>0H</w:t>
-            </w:r>
-          </w:p>
-        </w:tc>
-        <w:tc>
-          <w:tcPr>
-            <w:tcW w:w="1288" w:type="dxa"/>
-          </w:tcPr>
-          <w:p>
-            <w:pPr>
-              <w:cnfStyle w:val="000000000000" w:firstRow="0" w:lastRow="0" w:firstColumn="0" w:lastColumn="0" w:oddVBand="0" w:evenVBand="0" w:oddHBand="0" w:evenHBand="0" w:firstRowFirstColumn="0" w:firstRowLastColumn="0" w:lastRowFirstColumn="0" w:lastRowLastColumn="0"/>
-              <w:rPr>
-                <w:sz w:val="22"/>
-                <w:szCs w:val="22"/>
-              </w:rPr>
-            </w:pPr>
-            <w:r>
-              <w:rPr>
-                <w:sz w:val="22"/>
-                <w:szCs w:val="22"/>
-              </w:rPr>
-              <w:t>21/09/18</w:t>
-            </w:r>
-          </w:p>
-        </w:tc>
-        <w:tc>
-          <w:tcPr>
-            <w:tcW w:w="1026" w:type="dxa"/>
-          </w:tcPr>
-          <w:p>
-            <w:pPr>
-              <w:cnfStyle w:val="000000000000" w:firstRow="0" w:lastRow="0" w:firstColumn="0" w:lastColumn="0" w:oddVBand="0" w:evenVBand="0" w:oddHBand="0" w:evenHBand="0" w:firstRowFirstColumn="0" w:firstRowLastColumn="0" w:lastRowFirstColumn="0" w:lastRowLastColumn="0"/>
-              <w:rPr>
-                <w:sz w:val="22"/>
-                <w:szCs w:val="22"/>
-              </w:rPr>
-            </w:pPr>
-            <w:r>
-              <w:rPr>
-                <w:sz w:val="22"/>
-                <w:szCs w:val="22"/>
-              </w:rPr>
-              <w:t>Fait</w:t>
-            </w:r>
-          </w:p>
-        </w:tc>
-      </w:tr>
-      <w:tr>
-        <w:trPr>
-          <w:cnfStyle w:val="000000100000" w:firstRow="0" w:lastRow="0" w:firstColumn="0" w:lastColumn="0" w:oddVBand="0" w:evenVBand="0" w:oddHBand="1" w:evenHBand="0" w:firstRowFirstColumn="0" w:firstRowLastColumn="0" w:lastRowFirstColumn="0" w:lastRowLastColumn="0"/>
-          <w:trHeight w:val="987"/>
-        </w:trPr>
-        <w:tc>
-          <w:tcPr>
-            <w:cnfStyle w:val="001000000000" w:firstRow="0" w:lastRow="0" w:firstColumn="1" w:lastColumn="0" w:oddVBand="0" w:evenVBand="0" w:oddHBand="0" w:evenHBand="0" w:firstRowFirstColumn="0" w:firstRowLastColumn="0" w:lastRowFirstColumn="0" w:lastRowLastColumn="0"/>
-            <w:tcW w:w="3623" w:type="dxa"/>
-          </w:tcPr>
-          <w:p>
-            <w:pPr>
-              <w:rPr>
-                <w:b w:val="0"/>
-                <w:sz w:val="22"/>
-                <w:szCs w:val="22"/>
-              </w:rPr>
-            </w:pPr>
-            <w:r>
-              <w:rPr>
-                <w:b w:val="0"/>
-                <w:sz w:val="22"/>
-                <w:szCs w:val="22"/>
-              </w:rPr>
-              <w:t>Design barre de navigation</w:t>
-            </w:r>
-          </w:p>
-        </w:tc>
-        <w:tc>
-          <w:tcPr>
-            <w:tcW w:w="1529" w:type="dxa"/>
-          </w:tcPr>
-          <w:p>
-            <w:pPr>
-              <w:cnfStyle w:val="000000100000" w:firstRow="0" w:lastRow="0" w:firstColumn="0" w:lastColumn="0" w:oddVBand="0" w:evenVBand="0" w:oddHBand="1" w:evenHBand="0" w:firstRowFirstColumn="0" w:firstRowLastColumn="0" w:lastRowFirstColumn="0" w:lastRowLastColumn="0"/>
-              <w:rPr>
-                <w:sz w:val="22"/>
-                <w:szCs w:val="22"/>
-              </w:rPr>
-            </w:pPr>
-            <w:r>
-              <w:rPr>
-                <w:sz w:val="22"/>
-                <w:szCs w:val="22"/>
-              </w:rPr>
-              <w:t>Charles</w:t>
-            </w:r>
-          </w:p>
-        </w:tc>
-        <w:tc>
-          <w:tcPr>
-            <w:tcW w:w="1339" w:type="dxa"/>
-          </w:tcPr>
-          <w:p>
-            <w:pPr>
-              <w:cnfStyle w:val="000000100000" w:firstRow="0" w:lastRow="0" w:firstColumn="0" w:lastColumn="0" w:oddVBand="0" w:evenVBand="0" w:oddHBand="1" w:evenHBand="0" w:firstRowFirstColumn="0" w:firstRowLastColumn="0" w:lastRowFirstColumn="0" w:lastRowLastColumn="0"/>
-              <w:rPr>
-                <w:sz w:val="22"/>
-                <w:szCs w:val="22"/>
-              </w:rPr>
-            </w:pPr>
-            <w:r>
-              <w:rPr>
-                <w:sz w:val="22"/>
-                <w:szCs w:val="22"/>
-              </w:rPr>
-              <w:t>6H</w:t>
-            </w:r>
-          </w:p>
-        </w:tc>
-        <w:tc>
-          <w:tcPr>
-            <w:tcW w:w="1341" w:type="dxa"/>
-          </w:tcPr>
-          <w:p>
-            <w:pPr>
-              <w:cnfStyle w:val="000000100000" w:firstRow="0" w:lastRow="0" w:firstColumn="0" w:lastColumn="0" w:oddVBand="0" w:evenVBand="0" w:oddHBand="1" w:evenHBand="0" w:firstRowFirstColumn="0" w:firstRowLastColumn="0" w:lastRowFirstColumn="0" w:lastRowLastColumn="0"/>
-              <w:rPr>
-                <w:sz w:val="22"/>
-                <w:szCs w:val="22"/>
-              </w:rPr>
-            </w:pPr>
-            <w:r>
-              <w:rPr>
-                <w:sz w:val="22"/>
-                <w:szCs w:val="22"/>
-              </w:rPr>
-              <w:t>0H</w:t>
-            </w:r>
-            <w:bookmarkStart w:id="0" w:name="_GoBack"/>
-            <w:bookmarkEnd w:id="0"/>
-          </w:p>
-        </w:tc>
-        <w:tc>
-          <w:tcPr>
-            <w:tcW w:w="1288" w:type="dxa"/>
-          </w:tcPr>
-          <w:p>
-            <w:pPr>
-              <w:cnfStyle w:val="000000100000" w:firstRow="0" w:lastRow="0" w:firstColumn="0" w:lastColumn="0" w:oddVBand="0" w:evenVBand="0" w:oddHBand="1" w:evenHBand="0" w:firstRowFirstColumn="0" w:firstRowLastColumn="0" w:lastRowFirstColumn="0" w:lastRowLastColumn="0"/>
-              <w:rPr>
-                <w:sz w:val="22"/>
-                <w:szCs w:val="22"/>
-              </w:rPr>
-            </w:pPr>
-            <w:r>
-              <w:rPr>
-                <w:sz w:val="22"/>
-                <w:szCs w:val="22"/>
-              </w:rPr>
-              <w:t>21/09/18</w:t>
-            </w:r>
-          </w:p>
-        </w:tc>
-        <w:tc>
-          <w:tcPr>
-            <w:tcW w:w="1026" w:type="dxa"/>
-          </w:tcPr>
-          <w:p>
-            <w:pPr>
-              <w:cnfStyle w:val="000000100000" w:firstRow="0" w:lastRow="0" w:firstColumn="0" w:lastColumn="0" w:oddVBand="0" w:evenVBand="0" w:oddHBand="1" w:evenHBand="0" w:firstRowFirstColumn="0" w:firstRowLastColumn="0" w:lastRowFirstColumn="0" w:lastRowLastColumn="0"/>
-              <w:rPr>
-                <w:sz w:val="22"/>
-                <w:szCs w:val="22"/>
-              </w:rPr>
-            </w:pPr>
-            <w:r>
-              <w:rPr>
-                <w:sz w:val="22"/>
-                <w:szCs w:val="22"/>
-              </w:rPr>
-              <w:t>Fait</w:t>
-            </w:r>
-          </w:p>
-        </w:tc>
-      </w:tr>
-      <w:tr>
-        <w:trPr>
-          <w:trHeight w:val="987"/>
-        </w:trPr>
-        <w:tc>
-          <w:tcPr>
-            <w:cnfStyle w:val="001000000000" w:firstRow="0" w:lastRow="0" w:firstColumn="1" w:lastColumn="0" w:oddVBand="0" w:evenVBand="0" w:oddHBand="0" w:evenHBand="0" w:firstRowFirstColumn="0" w:firstRowLastColumn="0" w:lastRowFirstColumn="0" w:lastRowLastColumn="0"/>
-            <w:tcW w:w="3623" w:type="dxa"/>
-          </w:tcPr>
-          <w:p>
-            <w:pPr>
-              <w:rPr>
-                <w:b w:val="0"/>
-                <w:sz w:val="22"/>
-                <w:szCs w:val="22"/>
-              </w:rPr>
-            </w:pPr>
-            <w:r>
-              <w:rPr>
-                <w:b w:val="0"/>
-                <w:sz w:val="22"/>
-                <w:szCs w:val="22"/>
-              </w:rPr>
-              <w:lastRenderedPageBreak/>
-              <w:t>Design bannière</w:t>
-            </w:r>
-          </w:p>
-        </w:tc>
-        <w:tc>
-          <w:tcPr>
-            <w:tcW w:w="1529" w:type="dxa"/>
-          </w:tcPr>
-          <w:p>
-            <w:pPr>
-              <w:cnfStyle w:val="000000000000" w:firstRow="0" w:lastRow="0" w:firstColumn="0" w:lastColumn="0" w:oddVBand="0" w:evenVBand="0" w:oddHBand="0" w:evenHBand="0" w:firstRowFirstColumn="0" w:firstRowLastColumn="0" w:lastRowFirstColumn="0" w:lastRowLastColumn="0"/>
-              <w:rPr>
-                <w:sz w:val="22"/>
-                <w:szCs w:val="22"/>
-              </w:rPr>
-            </w:pPr>
-            <w:r>
-              <w:rPr>
-                <w:sz w:val="22"/>
-                <w:szCs w:val="22"/>
-              </w:rPr>
-              <w:t>Félix</w:t>
-            </w:r>
-          </w:p>
-        </w:tc>
-        <w:tc>
-          <w:tcPr>
-            <w:tcW w:w="1339" w:type="dxa"/>
-          </w:tcPr>
-          <w:p>
-            <w:pPr>
-              <w:cnfStyle w:val="000000000000" w:firstRow="0" w:lastRow="0" w:firstColumn="0" w:lastColumn="0" w:oddVBand="0" w:evenVBand="0" w:oddHBand="0" w:evenHBand="0" w:firstRowFirstColumn="0" w:firstRowLastColumn="0" w:lastRowFirstColumn="0" w:lastRowLastColumn="0"/>
-              <w:rPr>
-                <w:sz w:val="22"/>
-                <w:szCs w:val="22"/>
-              </w:rPr>
-            </w:pPr>
-            <w:r>
-              <w:rPr>
-                <w:sz w:val="22"/>
-                <w:szCs w:val="22"/>
-              </w:rPr>
-              <w:t>6H</w:t>
-            </w:r>
-          </w:p>
-        </w:tc>
-        <w:tc>
-          <w:tcPr>
-            <w:tcW w:w="1341" w:type="dxa"/>
-          </w:tcPr>
-          <w:p>
-            <w:pPr>
-              <w:cnfStyle w:val="000000000000" w:firstRow="0" w:lastRow="0" w:firstColumn="0" w:lastColumn="0" w:oddVBand="0" w:evenVBand="0" w:oddHBand="0" w:evenHBand="0" w:firstRowFirstColumn="0" w:firstRowLastColumn="0" w:lastRowFirstColumn="0" w:lastRowLastColumn="0"/>
-              <w:rPr>
-                <w:sz w:val="22"/>
-                <w:szCs w:val="22"/>
-              </w:rPr>
-            </w:pPr>
-          </w:p>
-        </w:tc>
-        <w:tc>
-          <w:tcPr>
-            <w:tcW w:w="1288" w:type="dxa"/>
-          </w:tcPr>
-          <w:p>
-            <w:pPr>
-              <w:cnfStyle w:val="000000000000" w:firstRow="0" w:lastRow="0" w:firstColumn="0" w:lastColumn="0" w:oddVBand="0" w:evenVBand="0" w:oddHBand="0" w:evenHBand="0" w:firstRowFirstColumn="0" w:firstRowLastColumn="0" w:lastRowFirstColumn="0" w:lastRowLastColumn="0"/>
-              <w:rPr>
-                <w:sz w:val="22"/>
-                <w:szCs w:val="22"/>
-              </w:rPr>
-            </w:pPr>
-            <w:r>
-              <w:rPr>
-                <w:sz w:val="22"/>
-                <w:szCs w:val="22"/>
-              </w:rPr>
-              <w:t>21/09/18</w:t>
-            </w:r>
-          </w:p>
-        </w:tc>
-        <w:tc>
-          <w:tcPr>
-            <w:tcW w:w="1026" w:type="dxa"/>
-          </w:tcPr>
-          <w:p>
-            <w:pPr>
-              <w:cnfStyle w:val="000000000000" w:firstRow="0" w:lastRow="0" w:firstColumn="0" w:lastColumn="0" w:oddVBand="0" w:evenVBand="0" w:oddHBand="0" w:evenHBand="0" w:firstRowFirstColumn="0" w:firstRowLastColumn="0" w:lastRowFirstColumn="0" w:lastRowLastColumn="0"/>
-              <w:rPr>
-                <w:sz w:val="22"/>
-                <w:szCs w:val="22"/>
-              </w:rPr>
-            </w:pPr>
-            <w:r>
-              <w:rPr>
-                <w:sz w:val="22"/>
-                <w:szCs w:val="22"/>
-              </w:rPr>
-              <w:t>Fait</w:t>
+            <w:tcW w:w="1311" w:type="dxa"/>
+          </w:tcPr>
+          <w:p>
+            <w:pPr>
+              <w:cnfStyle w:val="000000000000" w:firstRow="0" w:lastRow="0" w:firstColumn="0" w:lastColumn="0" w:oddVBand="0" w:evenVBand="0" w:oddHBand="0" w:evenHBand="0" w:firstRowFirstColumn="0" w:firstRowLastColumn="0" w:lastRowFirstColumn="0" w:lastRowLastColumn="0"/>
+              <w:rPr>
+                <w:sz w:val="22"/>
+                <w:szCs w:val="22"/>
+              </w:rPr>
+            </w:pPr>
+            <w:r>
+              <w:rPr>
+                <w:sz w:val="22"/>
+                <w:szCs w:val="22"/>
+              </w:rPr>
+              <w:t>4H</w:t>
+            </w:r>
+          </w:p>
+          <w:p>
+            <w:pPr>
+              <w:cnfStyle w:val="000000000000" w:firstRow="0" w:lastRow="0" w:firstColumn="0" w:lastColumn="0" w:oddVBand="0" w:evenVBand="0" w:oddHBand="0" w:evenHBand="0" w:firstRowFirstColumn="0" w:firstRowLastColumn="0" w:lastRowFirstColumn="0" w:lastRowLastColumn="0"/>
+              <w:rPr>
+                <w:sz w:val="22"/>
+                <w:szCs w:val="22"/>
+              </w:rPr>
+            </w:pPr>
+            <w:r>
+              <w:rPr>
+                <w:sz w:val="22"/>
+                <w:szCs w:val="22"/>
+              </w:rPr>
+              <w:t>4H</w:t>
+            </w:r>
+          </w:p>
+        </w:tc>
+        <w:tc>
+          <w:tcPr>
+            <w:tcW w:w="1309" w:type="dxa"/>
+          </w:tcPr>
+          <w:p>
+            <w:pPr>
+              <w:cnfStyle w:val="000000000000" w:firstRow="0" w:lastRow="0" w:firstColumn="0" w:lastColumn="0" w:oddVBand="0" w:evenVBand="0" w:oddHBand="0" w:evenHBand="0" w:firstRowFirstColumn="0" w:firstRowLastColumn="0" w:lastRowFirstColumn="0" w:lastRowLastColumn="0"/>
+              <w:rPr>
+                <w:sz w:val="22"/>
+                <w:szCs w:val="22"/>
+              </w:rPr>
+            </w:pPr>
+            <w:r>
+              <w:rPr>
+                <w:sz w:val="22"/>
+                <w:szCs w:val="22"/>
+              </w:rPr>
+              <w:t>4H</w:t>
+            </w:r>
+          </w:p>
+        </w:tc>
+        <w:tc>
+          <w:tcPr>
+            <w:tcW w:w="1260" w:type="dxa"/>
+          </w:tcPr>
+          <w:p>
+            <w:pPr>
+              <w:cnfStyle w:val="000000000000" w:firstRow="0" w:lastRow="0" w:firstColumn="0" w:lastColumn="0" w:oddVBand="0" w:evenVBand="0" w:oddHBand="0" w:evenHBand="0" w:firstRowFirstColumn="0" w:firstRowLastColumn="0" w:lastRowFirstColumn="0" w:lastRowLastColumn="0"/>
+              <w:rPr>
+                <w:sz w:val="22"/>
+                <w:szCs w:val="22"/>
+              </w:rPr>
+            </w:pPr>
+            <w:r>
+              <w:rPr>
+                <w:sz w:val="22"/>
+                <w:szCs w:val="22"/>
+              </w:rPr>
+              <w:t>25/09/18</w:t>
+            </w:r>
+          </w:p>
+        </w:tc>
+        <w:tc>
+          <w:tcPr>
+            <w:tcW w:w="1253" w:type="dxa"/>
+          </w:tcPr>
+          <w:p>
+            <w:pPr>
+              <w:cnfStyle w:val="000000000000" w:firstRow="0" w:lastRow="0" w:firstColumn="0" w:lastColumn="0" w:oddVBand="0" w:evenVBand="0" w:oddHBand="0" w:evenHBand="0" w:firstRowFirstColumn="0" w:firstRowLastColumn="0" w:lastRowFirstColumn="0" w:lastRowLastColumn="0"/>
+              <w:rPr>
+                <w:sz w:val="22"/>
+                <w:szCs w:val="22"/>
+              </w:rPr>
+            </w:pPr>
+            <w:r>
+              <w:rPr>
+                <w:sz w:val="22"/>
+                <w:szCs w:val="22"/>
+              </w:rPr>
+              <w:t>A compléter</w:t>
             </w:r>
           </w:p>
         </w:tc>
@@ -1627,16 +1391,29 @@
     </w:p>
     <w:p>
       <w:pPr>
+        <w:pStyle w:val="Sansinterligne"/>
+      </w:pPr>
+    </w:p>
+    <w:p>
+      <w:pPr>
+        <w:pStyle w:val="Sansinterligne"/>
+      </w:pPr>
+    </w:p>
+    <w:p>
+      <w:pPr>
+        <w:pStyle w:val="Sansinterligne"/>
+      </w:pPr>
+    </w:p>
+    <w:p>
+      <w:pPr>
         <w:pStyle w:val="Titre1"/>
       </w:pPr>
       <w:r>
+        <w:lastRenderedPageBreak/>
         <w:t>P</w:t>
       </w:r>
       <w:r>
-        <w:t>lanification de la semaine du 25</w:t>
-      </w:r>
-      <w:r>
-        <w:t>/09</w:t>
+        <w:t>lanification de la semaine du 02/10</w:t>
       </w:r>
       <w:r>
         <w:t>/18</w:t>
@@ -1646,13 +1423,14 @@
     <w:tbl>
       <w:tblPr>
         <w:tblStyle w:val="TableauGrille4-Accentuation3"/>
-        <w:tblW w:w="10082" w:type="dxa"/>
-        <w:tblInd w:w="-503" w:type="dxa"/>
+        <w:tblW w:w="11877" w:type="dxa"/>
+        <w:tblInd w:w="-1412" w:type="dxa"/>
         <w:tblLook w:val="04A0" w:firstRow="1" w:lastRow="0" w:firstColumn="1" w:lastColumn="0" w:noHBand="0" w:noVBand="1"/>
       </w:tblPr>
       <w:tblGrid>
         <w:gridCol w:w="4049"/>
         <w:gridCol w:w="1684"/>
+        <w:gridCol w:w="1795"/>
         <w:gridCol w:w="1795"/>
         <w:gridCol w:w="1381"/>
         <w:gridCol w:w="1173"/>
@@ -1711,6 +1489,21 @@
         <w:tc>
           <w:tcPr>
             <w:tcW w:w="1795" w:type="dxa"/>
+          </w:tcPr>
+          <w:p>
+            <w:pPr>
+              <w:jc w:val="center"/>
+              <w:cnfStyle w:val="100000000000" w:firstRow="1" w:lastRow="0" w:firstColumn="0" w:lastColumn="0" w:oddVBand="0" w:evenVBand="0" w:oddHBand="0" w:evenHBand="0" w:firstRowFirstColumn="0" w:firstRowLastColumn="0" w:lastRowFirstColumn="0" w:lastRowLastColumn="0"/>
+              <w:rPr>
+                <w:sz w:val="26"/>
+                <w:szCs w:val="26"/>
+              </w:rPr>
+            </w:pPr>
+          </w:p>
+        </w:tc>
+        <w:tc>
+          <w:tcPr>
+            <w:tcW w:w="1795" w:type="dxa"/>
             <w:vAlign w:val="center"/>
           </w:tcPr>
           <w:p>
@@ -1809,15 +1602,7 @@
                 <w:sz w:val="22"/>
                 <w:szCs w:val="22"/>
               </w:rPr>
-              <w:t>Développement du module de gestion des sections dans la section admin</w:t>
-            </w:r>
-            <w:r>
-              <w:rPr>
-                <w:b w:val="0"/>
-                <w:sz w:val="22"/>
-                <w:szCs w:val="22"/>
-              </w:rPr>
-              <w:t xml:space="preserve"> (activation/désactivation)</w:t>
+              <w:t>Maquettes</w:t>
             </w:r>
           </w:p>
         </w:tc>
@@ -1841,6 +1626,38 @@
               <w:t>Félix</w:t>
             </w:r>
           </w:p>
+          <w:p>
+            <w:pPr>
+              <w:cnfStyle w:val="000000100000" w:firstRow="0" w:lastRow="0" w:firstColumn="0" w:lastColumn="0" w:oddVBand="0" w:evenVBand="0" w:oddHBand="1" w:evenHBand="0" w:firstRowFirstColumn="0" w:firstRowLastColumn="0" w:lastRowFirstColumn="0" w:lastRowLastColumn="0"/>
+              <w:rPr>
+                <w:sz w:val="22"/>
+                <w:szCs w:val="22"/>
+              </w:rPr>
+            </w:pPr>
+            <w:r>
+              <w:rPr>
+                <w:sz w:val="22"/>
+                <w:szCs w:val="22"/>
+              </w:rPr>
+              <w:t>Arnaud</w:t>
+            </w:r>
+          </w:p>
+          <w:p>
+            <w:pPr>
+              <w:cnfStyle w:val="000000100000" w:firstRow="0" w:lastRow="0" w:firstColumn="0" w:lastColumn="0" w:oddVBand="0" w:evenVBand="0" w:oddHBand="1" w:evenHBand="0" w:firstRowFirstColumn="0" w:firstRowLastColumn="0" w:lastRowFirstColumn="0" w:lastRowLastColumn="0"/>
+              <w:rPr>
+                <w:sz w:val="22"/>
+                <w:szCs w:val="22"/>
+              </w:rPr>
+            </w:pPr>
+            <w:r>
+              <w:rPr>
+                <w:sz w:val="22"/>
+                <w:szCs w:val="22"/>
+              </w:rPr>
+              <w:t>Charles</w:t>
+            </w:r>
+          </w:p>
         </w:tc>
         <w:tc>
           <w:tcPr>
@@ -1854,13 +1671,29 @@
                 <w:szCs w:val="22"/>
               </w:rPr>
             </w:pPr>
-            <w:r>
-              <w:rPr>
-                <w:sz w:val="22"/>
-                <w:szCs w:val="22"/>
-              </w:rPr>
-              <w:t>6</w:t>
-            </w:r>
+          </w:p>
+        </w:tc>
+        <w:tc>
+          <w:tcPr>
+            <w:tcW w:w="1795" w:type="dxa"/>
+          </w:tcPr>
+          <w:p>
+            <w:pPr>
+              <w:cnfStyle w:val="000000100000" w:firstRow="0" w:lastRow="0" w:firstColumn="0" w:lastColumn="0" w:oddVBand="0" w:evenVBand="0" w:oddHBand="1" w:evenHBand="0" w:firstRowFirstColumn="0" w:firstRowLastColumn="0" w:lastRowFirstColumn="0" w:lastRowLastColumn="0"/>
+              <w:rPr>
+                <w:sz w:val="22"/>
+                <w:szCs w:val="22"/>
+              </w:rPr>
+            </w:pPr>
+            <w:r>
+              <w:rPr>
+                <w:sz w:val="22"/>
+                <w:szCs w:val="22"/>
+              </w:rPr>
+              <w:t>3</w:t>
+            </w:r>
+            <w:bookmarkStart w:id="0" w:name="_GoBack"/>
+            <w:bookmarkEnd w:id="0"/>
             <w:r>
               <w:rPr>
                 <w:sz w:val="22"/>
@@ -1887,7 +1720,7 @@
                 <w:sz w:val="22"/>
                 <w:szCs w:val="22"/>
               </w:rPr>
-              <w:t>28/09/18</w:t>
+              <w:t>14/10/18</w:t>
             </w:r>
           </w:p>
         </w:tc>
@@ -1936,7 +1769,7 @@
                 <w:sz w:val="22"/>
                 <w:szCs w:val="22"/>
               </w:rPr>
-              <w:t xml:space="preserve">Préparation démo client nouveau template </w:t>
+              <w:t xml:space="preserve">Diagramme de classes </w:t>
             </w:r>
           </w:p>
         </w:tc>
@@ -1957,7 +1790,23 @@
                 <w:sz w:val="22"/>
                 <w:szCs w:val="22"/>
               </w:rPr>
-              <w:t>Charles</w:t>
+              <w:t>Arnaud</w:t>
+            </w:r>
+          </w:p>
+          <w:p>
+            <w:pPr>
+              <w:cnfStyle w:val="000000000000" w:firstRow="0" w:lastRow="0" w:firstColumn="0" w:lastColumn="0" w:oddVBand="0" w:evenVBand="0" w:oddHBand="0" w:evenHBand="0" w:firstRowFirstColumn="0" w:firstRowLastColumn="0" w:lastRowFirstColumn="0" w:lastRowLastColumn="0"/>
+              <w:rPr>
+                <w:sz w:val="22"/>
+                <w:szCs w:val="22"/>
+              </w:rPr>
+            </w:pPr>
+            <w:r>
+              <w:rPr>
+                <w:sz w:val="22"/>
+                <w:szCs w:val="22"/>
+              </w:rPr>
+              <w:t>Félix</w:t>
             </w:r>
           </w:p>
         </w:tc>
@@ -1973,12 +1822,26 @@
                 <w:szCs w:val="22"/>
               </w:rPr>
             </w:pPr>
-            <w:r>
-              <w:rPr>
-                <w:sz w:val="22"/>
-                <w:szCs w:val="22"/>
-              </w:rPr>
-              <w:t>4H</w:t>
+          </w:p>
+        </w:tc>
+        <w:tc>
+          <w:tcPr>
+            <w:tcW w:w="1795" w:type="dxa"/>
+          </w:tcPr>
+          <w:p>
+            <w:pPr>
+              <w:cnfStyle w:val="000000000000" w:firstRow="0" w:lastRow="0" w:firstColumn="0" w:lastColumn="0" w:oddVBand="0" w:evenVBand="0" w:oddHBand="0" w:evenHBand="0" w:firstRowFirstColumn="0" w:firstRowLastColumn="0" w:lastRowFirstColumn="0" w:lastRowLastColumn="0"/>
+              <w:rPr>
+                <w:sz w:val="22"/>
+                <w:szCs w:val="22"/>
+              </w:rPr>
+            </w:pPr>
+            <w:r>
+              <w:rPr>
+                <w:sz w:val="22"/>
+                <w:szCs w:val="22"/>
+              </w:rPr>
+              <w:t>1H</w:t>
             </w:r>
           </w:p>
         </w:tc>
@@ -1999,7 +1862,7 @@
                 <w:sz w:val="22"/>
                 <w:szCs w:val="22"/>
               </w:rPr>
-              <w:t>25/09/18</w:t>
+              <w:t>14/10/18</w:t>
             </w:r>
           </w:p>
         </w:tc>
@@ -2086,19 +1949,26 @@
                 <w:szCs w:val="22"/>
               </w:rPr>
             </w:pPr>
-            <w:r>
-              <w:rPr>
-                <w:sz w:val="22"/>
-                <w:szCs w:val="22"/>
-              </w:rPr>
-              <w:t>6</w:t>
-            </w:r>
-            <w:r>
-              <w:rPr>
-                <w:sz w:val="22"/>
-                <w:szCs w:val="22"/>
-              </w:rPr>
-              <w:t>H</w:t>
+          </w:p>
+        </w:tc>
+        <w:tc>
+          <w:tcPr>
+            <w:tcW w:w="1795" w:type="dxa"/>
+          </w:tcPr>
+          <w:p>
+            <w:pPr>
+              <w:cnfStyle w:val="000000100000" w:firstRow="0" w:lastRow="0" w:firstColumn="0" w:lastColumn="0" w:oddVBand="0" w:evenVBand="0" w:oddHBand="1" w:evenHBand="0" w:firstRowFirstColumn="0" w:firstRowLastColumn="0" w:lastRowFirstColumn="0" w:lastRowLastColumn="0"/>
+              <w:rPr>
+                <w:sz w:val="22"/>
+                <w:szCs w:val="22"/>
+              </w:rPr>
+            </w:pPr>
+            <w:r>
+              <w:rPr>
+                <w:sz w:val="22"/>
+                <w:szCs w:val="22"/>
+              </w:rPr>
+              <w:t>6H</w:t>
             </w:r>
           </w:p>
         </w:tc>
@@ -2119,7 +1989,7 @@
                 <w:sz w:val="22"/>
                 <w:szCs w:val="22"/>
               </w:rPr>
-              <w:t>28/09/18</w:t>
+              <w:t>14/10/18</w:t>
             </w:r>
           </w:p>
         </w:tc>
@@ -2205,12 +2075,26 @@
                 <w:szCs w:val="22"/>
               </w:rPr>
             </w:pPr>
-            <w:r>
-              <w:rPr>
-                <w:sz w:val="22"/>
-                <w:szCs w:val="22"/>
-              </w:rPr>
-              <w:t>6H</w:t>
+          </w:p>
+        </w:tc>
+        <w:tc>
+          <w:tcPr>
+            <w:tcW w:w="1795" w:type="dxa"/>
+          </w:tcPr>
+          <w:p>
+            <w:pPr>
+              <w:cnfStyle w:val="000000000000" w:firstRow="0" w:lastRow="0" w:firstColumn="0" w:lastColumn="0" w:oddVBand="0" w:evenVBand="0" w:oddHBand="0" w:evenHBand="0" w:firstRowFirstColumn="0" w:firstRowLastColumn="0" w:lastRowFirstColumn="0" w:lastRowLastColumn="0"/>
+              <w:rPr>
+                <w:sz w:val="22"/>
+                <w:szCs w:val="22"/>
+              </w:rPr>
+            </w:pPr>
+            <w:r>
+              <w:rPr>
+                <w:sz w:val="22"/>
+                <w:szCs w:val="22"/>
+              </w:rPr>
+              <w:t>2H</w:t>
             </w:r>
           </w:p>
         </w:tc>
@@ -2231,7 +2115,7 @@
                 <w:sz w:val="22"/>
                 <w:szCs w:val="22"/>
               </w:rPr>
-              <w:t>28/09/18</w:t>
+              <w:t>14/10/18</w:t>
             </w:r>
           </w:p>
         </w:tc>
@@ -2281,15 +2165,7 @@
                 <w:sz w:val="22"/>
                 <w:szCs w:val="22"/>
               </w:rPr>
-              <w:t>Intégration</w:t>
-            </w:r>
-            <w:r>
-              <w:rPr>
-                <w:b w:val="0"/>
-                <w:sz w:val="22"/>
-                <w:szCs w:val="22"/>
-              </w:rPr>
-              <w:t xml:space="preserve"> du site web existant dans le nouveau template</w:t>
+              <w:t>Développement envoi mail de confirmation</w:t>
             </w:r>
           </w:p>
         </w:tc>
@@ -2310,7 +2186,7 @@
                 <w:sz w:val="22"/>
                 <w:szCs w:val="22"/>
               </w:rPr>
-              <w:t>Charles</w:t>
+              <w:t>Arnaud</w:t>
             </w:r>
           </w:p>
         </w:tc>
@@ -2326,19 +2202,26 @@
                 <w:szCs w:val="22"/>
               </w:rPr>
             </w:pPr>
-            <w:r>
-              <w:rPr>
-                <w:sz w:val="22"/>
-                <w:szCs w:val="22"/>
-              </w:rPr>
-              <w:t>8</w:t>
-            </w:r>
-            <w:r>
-              <w:rPr>
-                <w:sz w:val="22"/>
-                <w:szCs w:val="22"/>
-              </w:rPr>
-              <w:t>H</w:t>
+          </w:p>
+        </w:tc>
+        <w:tc>
+          <w:tcPr>
+            <w:tcW w:w="1795" w:type="dxa"/>
+          </w:tcPr>
+          <w:p>
+            <w:pPr>
+              <w:cnfStyle w:val="000000100000" w:firstRow="0" w:lastRow="0" w:firstColumn="0" w:lastColumn="0" w:oddVBand="0" w:evenVBand="0" w:oddHBand="1" w:evenHBand="0" w:firstRowFirstColumn="0" w:firstRowLastColumn="0" w:lastRowFirstColumn="0" w:lastRowLastColumn="0"/>
+              <w:rPr>
+                <w:sz w:val="22"/>
+                <w:szCs w:val="22"/>
+              </w:rPr>
+            </w:pPr>
+            <w:r>
+              <w:rPr>
+                <w:sz w:val="22"/>
+                <w:szCs w:val="22"/>
+              </w:rPr>
+              <w:t>4H</w:t>
             </w:r>
           </w:p>
         </w:tc>
@@ -2359,7 +2242,7 @@
                 <w:sz w:val="22"/>
                 <w:szCs w:val="22"/>
               </w:rPr>
-              <w:t>28/09/18</w:t>
+              <w:t>14/10/18</w:t>
             </w:r>
           </w:p>
         </w:tc>
@@ -2408,7 +2291,7 @@
                 <w:sz w:val="22"/>
                 <w:szCs w:val="22"/>
               </w:rPr>
-              <w:t>Design section admin</w:t>
+              <w:t>Modification BD</w:t>
             </w:r>
           </w:p>
         </w:tc>
@@ -2429,6 +2312,259 @@
                 <w:sz w:val="22"/>
                 <w:szCs w:val="22"/>
               </w:rPr>
+              <w:t>Félix</w:t>
+            </w:r>
+          </w:p>
+        </w:tc>
+        <w:tc>
+          <w:tcPr>
+            <w:tcW w:w="1795" w:type="dxa"/>
+          </w:tcPr>
+          <w:p>
+            <w:pPr>
+              <w:cnfStyle w:val="000000000000" w:firstRow="0" w:lastRow="0" w:firstColumn="0" w:lastColumn="0" w:oddVBand="0" w:evenVBand="0" w:oddHBand="0" w:evenHBand="0" w:firstRowFirstColumn="0" w:firstRowLastColumn="0" w:lastRowFirstColumn="0" w:lastRowLastColumn="0"/>
+              <w:rPr>
+                <w:sz w:val="22"/>
+                <w:szCs w:val="22"/>
+              </w:rPr>
+            </w:pPr>
+          </w:p>
+        </w:tc>
+        <w:tc>
+          <w:tcPr>
+            <w:tcW w:w="1795" w:type="dxa"/>
+          </w:tcPr>
+          <w:p>
+            <w:pPr>
+              <w:cnfStyle w:val="000000000000" w:firstRow="0" w:lastRow="0" w:firstColumn="0" w:lastColumn="0" w:oddVBand="0" w:evenVBand="0" w:oddHBand="0" w:evenHBand="0" w:firstRowFirstColumn="0" w:firstRowLastColumn="0" w:lastRowFirstColumn="0" w:lastRowLastColumn="0"/>
+              <w:rPr>
+                <w:sz w:val="22"/>
+                <w:szCs w:val="22"/>
+              </w:rPr>
+            </w:pPr>
+            <w:r>
+              <w:rPr>
+                <w:sz w:val="22"/>
+                <w:szCs w:val="22"/>
+              </w:rPr>
+              <w:t>1H</w:t>
+            </w:r>
+          </w:p>
+        </w:tc>
+        <w:tc>
+          <w:tcPr>
+            <w:tcW w:w="1381" w:type="dxa"/>
+          </w:tcPr>
+          <w:p>
+            <w:pPr>
+              <w:cnfStyle w:val="000000000000" w:firstRow="0" w:lastRow="0" w:firstColumn="0" w:lastColumn="0" w:oddVBand="0" w:evenVBand="0" w:oddHBand="0" w:evenHBand="0" w:firstRowFirstColumn="0" w:firstRowLastColumn="0" w:lastRowFirstColumn="0" w:lastRowLastColumn="0"/>
+              <w:rPr>
+                <w:sz w:val="22"/>
+                <w:szCs w:val="22"/>
+              </w:rPr>
+            </w:pPr>
+            <w:r>
+              <w:rPr>
+                <w:sz w:val="22"/>
+                <w:szCs w:val="22"/>
+              </w:rPr>
+              <w:t>14/10/18</w:t>
+            </w:r>
+          </w:p>
+        </w:tc>
+        <w:tc>
+          <w:tcPr>
+            <w:tcW w:w="1173" w:type="dxa"/>
+          </w:tcPr>
+          <w:p>
+            <w:pPr>
+              <w:cnfStyle w:val="000000000000" w:firstRow="0" w:lastRow="0" w:firstColumn="0" w:lastColumn="0" w:oddVBand="0" w:evenVBand="0" w:oddHBand="0" w:evenHBand="0" w:firstRowFirstColumn="0" w:firstRowLastColumn="0" w:lastRowFirstColumn="0" w:lastRowLastColumn="0"/>
+              <w:rPr>
+                <w:sz w:val="22"/>
+                <w:szCs w:val="22"/>
+              </w:rPr>
+            </w:pPr>
+            <w:r>
+              <w:rPr>
+                <w:sz w:val="22"/>
+                <w:szCs w:val="22"/>
+              </w:rPr>
+              <w:t>A faire</w:t>
+            </w:r>
+          </w:p>
+        </w:tc>
+      </w:tr>
+      <w:tr>
+        <w:trPr>
+          <w:cnfStyle w:val="000000100000" w:firstRow="0" w:lastRow="0" w:firstColumn="0" w:lastColumn="0" w:oddVBand="0" w:evenVBand="0" w:oddHBand="1" w:evenHBand="0" w:firstRowFirstColumn="0" w:firstRowLastColumn="0" w:lastRowFirstColumn="0" w:lastRowLastColumn="0"/>
+          <w:trHeight w:val="878"/>
+        </w:trPr>
+        <w:tc>
+          <w:tcPr>
+            <w:cnfStyle w:val="001000000000" w:firstRow="0" w:lastRow="0" w:firstColumn="1" w:lastColumn="0" w:oddVBand="0" w:evenVBand="0" w:oddHBand="0" w:evenHBand="0" w:firstRowFirstColumn="0" w:firstRowLastColumn="0" w:lastRowFirstColumn="0" w:lastRowLastColumn="0"/>
+            <w:tcW w:w="4049" w:type="dxa"/>
+          </w:tcPr>
+          <w:p>
+            <w:pPr>
+              <w:rPr>
+                <w:b w:val="0"/>
+                <w:sz w:val="22"/>
+                <w:szCs w:val="22"/>
+              </w:rPr>
+            </w:pPr>
+            <w:r>
+              <w:rPr>
+                <w:b w:val="0"/>
+                <w:sz w:val="22"/>
+                <w:szCs w:val="22"/>
+              </w:rPr>
+              <w:t>Développement module prise de contact dans la section utilisateur/admin</w:t>
+            </w:r>
+          </w:p>
+        </w:tc>
+        <w:tc>
+          <w:tcPr>
+            <w:tcW w:w="1684" w:type="dxa"/>
+          </w:tcPr>
+          <w:p>
+            <w:pPr>
+              <w:cnfStyle w:val="000000100000" w:firstRow="0" w:lastRow="0" w:firstColumn="0" w:lastColumn="0" w:oddVBand="0" w:evenVBand="0" w:oddHBand="1" w:evenHBand="0" w:firstRowFirstColumn="0" w:firstRowLastColumn="0" w:lastRowFirstColumn="0" w:lastRowLastColumn="0"/>
+              <w:rPr>
+                <w:sz w:val="22"/>
+                <w:szCs w:val="22"/>
+              </w:rPr>
+            </w:pPr>
+            <w:r>
+              <w:rPr>
+                <w:sz w:val="22"/>
+                <w:szCs w:val="22"/>
+              </w:rPr>
+              <w:t>Félix</w:t>
+            </w:r>
+          </w:p>
+        </w:tc>
+        <w:tc>
+          <w:tcPr>
+            <w:tcW w:w="1795" w:type="dxa"/>
+          </w:tcPr>
+          <w:p>
+            <w:pPr>
+              <w:cnfStyle w:val="000000100000" w:firstRow="0" w:lastRow="0" w:firstColumn="0" w:lastColumn="0" w:oddVBand="0" w:evenVBand="0" w:oddHBand="1" w:evenHBand="0" w:firstRowFirstColumn="0" w:firstRowLastColumn="0" w:lastRowFirstColumn="0" w:lastRowLastColumn="0"/>
+              <w:rPr>
+                <w:sz w:val="22"/>
+                <w:szCs w:val="22"/>
+              </w:rPr>
+            </w:pPr>
+          </w:p>
+        </w:tc>
+        <w:tc>
+          <w:tcPr>
+            <w:tcW w:w="1795" w:type="dxa"/>
+          </w:tcPr>
+          <w:p>
+            <w:pPr>
+              <w:cnfStyle w:val="000000100000" w:firstRow="0" w:lastRow="0" w:firstColumn="0" w:lastColumn="0" w:oddVBand="0" w:evenVBand="0" w:oddHBand="1" w:evenHBand="0" w:firstRowFirstColumn="0" w:firstRowLastColumn="0" w:lastRowFirstColumn="0" w:lastRowLastColumn="0"/>
+              <w:rPr>
+                <w:sz w:val="22"/>
+                <w:szCs w:val="22"/>
+              </w:rPr>
+            </w:pPr>
+            <w:r>
+              <w:rPr>
+                <w:sz w:val="22"/>
+                <w:szCs w:val="22"/>
+              </w:rPr>
+              <w:t>8H</w:t>
+            </w:r>
+          </w:p>
+        </w:tc>
+        <w:tc>
+          <w:tcPr>
+            <w:tcW w:w="1381" w:type="dxa"/>
+          </w:tcPr>
+          <w:p>
+            <w:pPr>
+              <w:cnfStyle w:val="000000100000" w:firstRow="0" w:lastRow="0" w:firstColumn="0" w:lastColumn="0" w:oddVBand="0" w:evenVBand="0" w:oddHBand="1" w:evenHBand="0" w:firstRowFirstColumn="0" w:firstRowLastColumn="0" w:lastRowFirstColumn="0" w:lastRowLastColumn="0"/>
+              <w:rPr>
+                <w:sz w:val="22"/>
+                <w:szCs w:val="22"/>
+              </w:rPr>
+            </w:pPr>
+            <w:r>
+              <w:rPr>
+                <w:sz w:val="22"/>
+                <w:szCs w:val="22"/>
+              </w:rPr>
+              <w:t>14/10/18</w:t>
+            </w:r>
+          </w:p>
+        </w:tc>
+        <w:tc>
+          <w:tcPr>
+            <w:tcW w:w="1173" w:type="dxa"/>
+          </w:tcPr>
+          <w:p>
+            <w:pPr>
+              <w:cnfStyle w:val="000000100000" w:firstRow="0" w:lastRow="0" w:firstColumn="0" w:lastColumn="0" w:oddVBand="0" w:evenVBand="0" w:oddHBand="1" w:evenHBand="0" w:firstRowFirstColumn="0" w:firstRowLastColumn="0" w:lastRowFirstColumn="0" w:lastRowLastColumn="0"/>
+              <w:rPr>
+                <w:sz w:val="22"/>
+                <w:szCs w:val="22"/>
+              </w:rPr>
+            </w:pPr>
+            <w:r>
+              <w:rPr>
+                <w:sz w:val="22"/>
+                <w:szCs w:val="22"/>
+              </w:rPr>
+              <w:t>A faire</w:t>
+            </w:r>
+          </w:p>
+        </w:tc>
+      </w:tr>
+      <w:tr>
+        <w:trPr>
+          <w:trHeight w:val="878"/>
+        </w:trPr>
+        <w:tc>
+          <w:tcPr>
+            <w:cnfStyle w:val="001000000000" w:firstRow="0" w:lastRow="0" w:firstColumn="1" w:lastColumn="0" w:oddVBand="0" w:evenVBand="0" w:oddHBand="0" w:evenHBand="0" w:firstRowFirstColumn="0" w:firstRowLastColumn="0" w:lastRowFirstColumn="0" w:lastRowLastColumn="0"/>
+            <w:tcW w:w="4049" w:type="dxa"/>
+          </w:tcPr>
+          <w:p>
+            <w:pPr>
+              <w:rPr>
+                <w:b w:val="0"/>
+                <w:sz w:val="22"/>
+                <w:szCs w:val="22"/>
+              </w:rPr>
+            </w:pPr>
+            <w:r>
+              <w:rPr>
+                <w:b w:val="0"/>
+                <w:sz w:val="22"/>
+                <w:szCs w:val="22"/>
+              </w:rPr>
+              <w:t>Développement accueil</w:t>
+            </w:r>
+          </w:p>
+        </w:tc>
+        <w:tc>
+          <w:tcPr>
+            <w:tcW w:w="1684" w:type="dxa"/>
+          </w:tcPr>
+          <w:p>
+            <w:pPr>
+              <w:cnfStyle w:val="000000000000" w:firstRow="0" w:lastRow="0" w:firstColumn="0" w:lastColumn="0" w:oddVBand="0" w:evenVBand="0" w:oddHBand="0" w:evenHBand="0" w:firstRowFirstColumn="0" w:firstRowLastColumn="0" w:lastRowFirstColumn="0" w:lastRowLastColumn="0"/>
+              <w:rPr>
+                <w:sz w:val="22"/>
+                <w:szCs w:val="22"/>
+              </w:rPr>
+            </w:pPr>
+            <w:r>
+              <w:rPr>
+                <w:sz w:val="22"/>
+                <w:szCs w:val="22"/>
+              </w:rPr>
               <w:t>Arnaud</w:t>
             </w:r>
           </w:p>
@@ -2445,19 +2581,26 @@
                 <w:szCs w:val="22"/>
               </w:rPr>
             </w:pPr>
-            <w:r>
-              <w:rPr>
-                <w:sz w:val="22"/>
-                <w:szCs w:val="22"/>
-              </w:rPr>
-              <w:t>6</w:t>
-            </w:r>
-            <w:r>
-              <w:rPr>
-                <w:sz w:val="22"/>
-                <w:szCs w:val="22"/>
-              </w:rPr>
-              <w:t>H</w:t>
+          </w:p>
+        </w:tc>
+        <w:tc>
+          <w:tcPr>
+            <w:tcW w:w="1795" w:type="dxa"/>
+          </w:tcPr>
+          <w:p>
+            <w:pPr>
+              <w:cnfStyle w:val="000000000000" w:firstRow="0" w:lastRow="0" w:firstColumn="0" w:lastColumn="0" w:oddVBand="0" w:evenVBand="0" w:oddHBand="0" w:evenHBand="0" w:firstRowFirstColumn="0" w:firstRowLastColumn="0" w:lastRowFirstColumn="0" w:lastRowLastColumn="0"/>
+              <w:rPr>
+                <w:sz w:val="22"/>
+                <w:szCs w:val="22"/>
+              </w:rPr>
+            </w:pPr>
+            <w:r>
+              <w:rPr>
+                <w:sz w:val="22"/>
+                <w:szCs w:val="22"/>
+              </w:rPr>
+              <w:t>8H</w:t>
             </w:r>
           </w:p>
         </w:tc>
@@ -2478,7 +2621,7 @@
                 <w:sz w:val="22"/>
                 <w:szCs w:val="22"/>
               </w:rPr>
-              <w:t>28/09/18</w:t>
+              <w:t>14/10/18</w:t>
             </w:r>
           </w:p>
         </w:tc>
@@ -2489,6 +2632,386 @@
           <w:p>
             <w:pPr>
               <w:cnfStyle w:val="000000000000" w:firstRow="0" w:lastRow="0" w:firstColumn="0" w:lastColumn="0" w:oddVBand="0" w:evenVBand="0" w:oddHBand="0" w:evenHBand="0" w:firstRowFirstColumn="0" w:firstRowLastColumn="0" w:lastRowFirstColumn="0" w:lastRowLastColumn="0"/>
+              <w:rPr>
+                <w:sz w:val="22"/>
+                <w:szCs w:val="22"/>
+              </w:rPr>
+            </w:pPr>
+            <w:r>
+              <w:rPr>
+                <w:sz w:val="22"/>
+                <w:szCs w:val="22"/>
+              </w:rPr>
+              <w:t>A faire</w:t>
+            </w:r>
+          </w:p>
+        </w:tc>
+      </w:tr>
+      <w:tr>
+        <w:trPr>
+          <w:cnfStyle w:val="000000100000" w:firstRow="0" w:lastRow="0" w:firstColumn="0" w:lastColumn="0" w:oddVBand="0" w:evenVBand="0" w:oddHBand="1" w:evenHBand="0" w:firstRowFirstColumn="0" w:firstRowLastColumn="0" w:lastRowFirstColumn="0" w:lastRowLastColumn="0"/>
+          <w:trHeight w:val="878"/>
+        </w:trPr>
+        <w:tc>
+          <w:tcPr>
+            <w:cnfStyle w:val="001000000000" w:firstRow="0" w:lastRow="0" w:firstColumn="1" w:lastColumn="0" w:oddVBand="0" w:evenVBand="0" w:oddHBand="0" w:evenHBand="0" w:firstRowFirstColumn="0" w:firstRowLastColumn="0" w:lastRowFirstColumn="0" w:lastRowLastColumn="0"/>
+            <w:tcW w:w="4049" w:type="dxa"/>
+          </w:tcPr>
+          <w:p>
+            <w:pPr>
+              <w:rPr>
+                <w:b w:val="0"/>
+                <w:sz w:val="22"/>
+                <w:szCs w:val="22"/>
+              </w:rPr>
+            </w:pPr>
+            <w:r>
+              <w:rPr>
+                <w:b w:val="0"/>
+                <w:sz w:val="22"/>
+                <w:szCs w:val="22"/>
+              </w:rPr>
+              <w:t>Développement services</w:t>
+            </w:r>
+          </w:p>
+        </w:tc>
+        <w:tc>
+          <w:tcPr>
+            <w:tcW w:w="1684" w:type="dxa"/>
+          </w:tcPr>
+          <w:p>
+            <w:pPr>
+              <w:cnfStyle w:val="000000100000" w:firstRow="0" w:lastRow="0" w:firstColumn="0" w:lastColumn="0" w:oddVBand="0" w:evenVBand="0" w:oddHBand="1" w:evenHBand="0" w:firstRowFirstColumn="0" w:firstRowLastColumn="0" w:lastRowFirstColumn="0" w:lastRowLastColumn="0"/>
+              <w:rPr>
+                <w:sz w:val="22"/>
+                <w:szCs w:val="22"/>
+              </w:rPr>
+            </w:pPr>
+            <w:r>
+              <w:rPr>
+                <w:sz w:val="22"/>
+                <w:szCs w:val="22"/>
+              </w:rPr>
+              <w:t>Charles</w:t>
+            </w:r>
+          </w:p>
+        </w:tc>
+        <w:tc>
+          <w:tcPr>
+            <w:tcW w:w="1795" w:type="dxa"/>
+          </w:tcPr>
+          <w:p>
+            <w:pPr>
+              <w:cnfStyle w:val="000000100000" w:firstRow="0" w:lastRow="0" w:firstColumn="0" w:lastColumn="0" w:oddVBand="0" w:evenVBand="0" w:oddHBand="1" w:evenHBand="0" w:firstRowFirstColumn="0" w:firstRowLastColumn="0" w:lastRowFirstColumn="0" w:lastRowLastColumn="0"/>
+              <w:rPr>
+                <w:sz w:val="22"/>
+                <w:szCs w:val="22"/>
+              </w:rPr>
+            </w:pPr>
+          </w:p>
+        </w:tc>
+        <w:tc>
+          <w:tcPr>
+            <w:tcW w:w="1795" w:type="dxa"/>
+          </w:tcPr>
+          <w:p>
+            <w:pPr>
+              <w:cnfStyle w:val="000000100000" w:firstRow="0" w:lastRow="0" w:firstColumn="0" w:lastColumn="0" w:oddVBand="0" w:evenVBand="0" w:oddHBand="1" w:evenHBand="0" w:firstRowFirstColumn="0" w:firstRowLastColumn="0" w:lastRowFirstColumn="0" w:lastRowLastColumn="0"/>
+              <w:rPr>
+                <w:sz w:val="22"/>
+                <w:szCs w:val="22"/>
+              </w:rPr>
+            </w:pPr>
+            <w:r>
+              <w:rPr>
+                <w:sz w:val="22"/>
+                <w:szCs w:val="22"/>
+              </w:rPr>
+              <w:t>8H</w:t>
+            </w:r>
+          </w:p>
+        </w:tc>
+        <w:tc>
+          <w:tcPr>
+            <w:tcW w:w="1381" w:type="dxa"/>
+          </w:tcPr>
+          <w:p>
+            <w:pPr>
+              <w:cnfStyle w:val="000000100000" w:firstRow="0" w:lastRow="0" w:firstColumn="0" w:lastColumn="0" w:oddVBand="0" w:evenVBand="0" w:oddHBand="1" w:evenHBand="0" w:firstRowFirstColumn="0" w:firstRowLastColumn="0" w:lastRowFirstColumn="0" w:lastRowLastColumn="0"/>
+              <w:rPr>
+                <w:sz w:val="22"/>
+                <w:szCs w:val="22"/>
+              </w:rPr>
+            </w:pPr>
+            <w:r>
+              <w:rPr>
+                <w:sz w:val="22"/>
+                <w:szCs w:val="22"/>
+              </w:rPr>
+              <w:t>14/10/18</w:t>
+            </w:r>
+          </w:p>
+        </w:tc>
+        <w:tc>
+          <w:tcPr>
+            <w:tcW w:w="1173" w:type="dxa"/>
+          </w:tcPr>
+          <w:p>
+            <w:pPr>
+              <w:cnfStyle w:val="000000100000" w:firstRow="0" w:lastRow="0" w:firstColumn="0" w:lastColumn="0" w:oddVBand="0" w:evenVBand="0" w:oddHBand="1" w:evenHBand="0" w:firstRowFirstColumn="0" w:firstRowLastColumn="0" w:lastRowFirstColumn="0" w:lastRowLastColumn="0"/>
+              <w:rPr>
+                <w:sz w:val="22"/>
+                <w:szCs w:val="22"/>
+              </w:rPr>
+            </w:pPr>
+            <w:r>
+              <w:rPr>
+                <w:sz w:val="22"/>
+                <w:szCs w:val="22"/>
+              </w:rPr>
+              <w:t>A faire</w:t>
+            </w:r>
+          </w:p>
+        </w:tc>
+      </w:tr>
+      <w:tr>
+        <w:trPr>
+          <w:trHeight w:val="878"/>
+        </w:trPr>
+        <w:tc>
+          <w:tcPr>
+            <w:cnfStyle w:val="001000000000" w:firstRow="0" w:lastRow="0" w:firstColumn="1" w:lastColumn="0" w:oddVBand="0" w:evenVBand="0" w:oddHBand="0" w:evenHBand="0" w:firstRowFirstColumn="0" w:firstRowLastColumn="0" w:lastRowFirstColumn="0" w:lastRowLastColumn="0"/>
+            <w:tcW w:w="4049" w:type="dxa"/>
+          </w:tcPr>
+          <w:p>
+            <w:pPr>
+              <w:rPr>
+                <w:b w:val="0"/>
+                <w:sz w:val="22"/>
+                <w:szCs w:val="22"/>
+              </w:rPr>
+            </w:pPr>
+            <w:r>
+              <w:rPr>
+                <w:b w:val="0"/>
+                <w:sz w:val="22"/>
+                <w:szCs w:val="22"/>
+              </w:rPr>
+              <w:t>Test gestion utilisateurs, gestion des modules</w:t>
+            </w:r>
+          </w:p>
+        </w:tc>
+        <w:tc>
+          <w:tcPr>
+            <w:tcW w:w="1684" w:type="dxa"/>
+          </w:tcPr>
+          <w:p>
+            <w:pPr>
+              <w:cnfStyle w:val="000000000000" w:firstRow="0" w:lastRow="0" w:firstColumn="0" w:lastColumn="0" w:oddVBand="0" w:evenVBand="0" w:oddHBand="0" w:evenHBand="0" w:firstRowFirstColumn="0" w:firstRowLastColumn="0" w:lastRowFirstColumn="0" w:lastRowLastColumn="0"/>
+              <w:rPr>
+                <w:sz w:val="22"/>
+                <w:szCs w:val="22"/>
+              </w:rPr>
+            </w:pPr>
+            <w:r>
+              <w:rPr>
+                <w:sz w:val="22"/>
+                <w:szCs w:val="22"/>
+              </w:rPr>
+              <w:t>Charles</w:t>
+            </w:r>
+          </w:p>
+        </w:tc>
+        <w:tc>
+          <w:tcPr>
+            <w:tcW w:w="1795" w:type="dxa"/>
+          </w:tcPr>
+          <w:p>
+            <w:pPr>
+              <w:cnfStyle w:val="000000000000" w:firstRow="0" w:lastRow="0" w:firstColumn="0" w:lastColumn="0" w:oddVBand="0" w:evenVBand="0" w:oddHBand="0" w:evenHBand="0" w:firstRowFirstColumn="0" w:firstRowLastColumn="0" w:lastRowFirstColumn="0" w:lastRowLastColumn="0"/>
+              <w:rPr>
+                <w:sz w:val="22"/>
+                <w:szCs w:val="22"/>
+              </w:rPr>
+            </w:pPr>
+          </w:p>
+        </w:tc>
+        <w:tc>
+          <w:tcPr>
+            <w:tcW w:w="1795" w:type="dxa"/>
+          </w:tcPr>
+          <w:p>
+            <w:pPr>
+              <w:cnfStyle w:val="000000000000" w:firstRow="0" w:lastRow="0" w:firstColumn="0" w:lastColumn="0" w:oddVBand="0" w:evenVBand="0" w:oddHBand="0" w:evenHBand="0" w:firstRowFirstColumn="0" w:firstRowLastColumn="0" w:lastRowFirstColumn="0" w:lastRowLastColumn="0"/>
+              <w:rPr>
+                <w:sz w:val="22"/>
+                <w:szCs w:val="22"/>
+              </w:rPr>
+            </w:pPr>
+            <w:r>
+              <w:rPr>
+                <w:sz w:val="22"/>
+                <w:szCs w:val="22"/>
+              </w:rPr>
+              <w:t>2H</w:t>
+            </w:r>
+          </w:p>
+        </w:tc>
+        <w:tc>
+          <w:tcPr>
+            <w:tcW w:w="1381" w:type="dxa"/>
+          </w:tcPr>
+          <w:p>
+            <w:pPr>
+              <w:cnfStyle w:val="000000000000" w:firstRow="0" w:lastRow="0" w:firstColumn="0" w:lastColumn="0" w:oddVBand="0" w:evenVBand="0" w:oddHBand="0" w:evenHBand="0" w:firstRowFirstColumn="0" w:firstRowLastColumn="0" w:lastRowFirstColumn="0" w:lastRowLastColumn="0"/>
+              <w:rPr>
+                <w:sz w:val="22"/>
+                <w:szCs w:val="22"/>
+              </w:rPr>
+            </w:pPr>
+            <w:r>
+              <w:rPr>
+                <w:sz w:val="22"/>
+                <w:szCs w:val="22"/>
+              </w:rPr>
+              <w:t>14/10/18</w:t>
+            </w:r>
+          </w:p>
+        </w:tc>
+        <w:tc>
+          <w:tcPr>
+            <w:tcW w:w="1173" w:type="dxa"/>
+          </w:tcPr>
+          <w:p>
+            <w:pPr>
+              <w:cnfStyle w:val="000000000000" w:firstRow="0" w:lastRow="0" w:firstColumn="0" w:lastColumn="0" w:oddVBand="0" w:evenVBand="0" w:oddHBand="0" w:evenHBand="0" w:firstRowFirstColumn="0" w:firstRowLastColumn="0" w:lastRowFirstColumn="0" w:lastRowLastColumn="0"/>
+              <w:rPr>
+                <w:sz w:val="22"/>
+                <w:szCs w:val="22"/>
+              </w:rPr>
+            </w:pPr>
+            <w:r>
+              <w:rPr>
+                <w:sz w:val="22"/>
+                <w:szCs w:val="22"/>
+              </w:rPr>
+              <w:t>A faire</w:t>
+            </w:r>
+          </w:p>
+        </w:tc>
+      </w:tr>
+      <w:tr>
+        <w:trPr>
+          <w:cnfStyle w:val="000000100000" w:firstRow="0" w:lastRow="0" w:firstColumn="0" w:lastColumn="0" w:oddVBand="0" w:evenVBand="0" w:oddHBand="1" w:evenHBand="0" w:firstRowFirstColumn="0" w:firstRowLastColumn="0" w:lastRowFirstColumn="0" w:lastRowLastColumn="0"/>
+          <w:trHeight w:val="878"/>
+        </w:trPr>
+        <w:tc>
+          <w:tcPr>
+            <w:cnfStyle w:val="001000000000" w:firstRow="0" w:lastRow="0" w:firstColumn="1" w:lastColumn="0" w:oddVBand="0" w:evenVBand="0" w:oddHBand="0" w:evenHBand="0" w:firstRowFirstColumn="0" w:firstRowLastColumn="0" w:lastRowFirstColumn="0" w:lastRowLastColumn="0"/>
+            <w:tcW w:w="4049" w:type="dxa"/>
+          </w:tcPr>
+          <w:p>
+            <w:pPr>
+              <w:rPr>
+                <w:b w:val="0"/>
+                <w:sz w:val="22"/>
+                <w:szCs w:val="22"/>
+              </w:rPr>
+            </w:pPr>
+            <w:r>
+              <w:rPr>
+                <w:b w:val="0"/>
+                <w:sz w:val="22"/>
+                <w:szCs w:val="22"/>
+              </w:rPr>
+              <w:t>Design sections utilisateur</w:t>
+            </w:r>
+          </w:p>
+        </w:tc>
+        <w:tc>
+          <w:tcPr>
+            <w:tcW w:w="1684" w:type="dxa"/>
+          </w:tcPr>
+          <w:p>
+            <w:pPr>
+              <w:cnfStyle w:val="000000100000" w:firstRow="0" w:lastRow="0" w:firstColumn="0" w:lastColumn="0" w:oddVBand="0" w:evenVBand="0" w:oddHBand="1" w:evenHBand="0" w:firstRowFirstColumn="0" w:firstRowLastColumn="0" w:lastRowFirstColumn="0" w:lastRowLastColumn="0"/>
+              <w:rPr>
+                <w:sz w:val="22"/>
+                <w:szCs w:val="22"/>
+              </w:rPr>
+            </w:pPr>
+            <w:r>
+              <w:rPr>
+                <w:sz w:val="22"/>
+                <w:szCs w:val="22"/>
+              </w:rPr>
+              <w:t>Charles</w:t>
+            </w:r>
+          </w:p>
+        </w:tc>
+        <w:tc>
+          <w:tcPr>
+            <w:tcW w:w="1795" w:type="dxa"/>
+          </w:tcPr>
+          <w:p>
+            <w:pPr>
+              <w:cnfStyle w:val="000000100000" w:firstRow="0" w:lastRow="0" w:firstColumn="0" w:lastColumn="0" w:oddVBand="0" w:evenVBand="0" w:oddHBand="1" w:evenHBand="0" w:firstRowFirstColumn="0" w:firstRowLastColumn="0" w:lastRowFirstColumn="0" w:lastRowLastColumn="0"/>
+              <w:rPr>
+                <w:sz w:val="22"/>
+                <w:szCs w:val="22"/>
+              </w:rPr>
+            </w:pPr>
+          </w:p>
+        </w:tc>
+        <w:tc>
+          <w:tcPr>
+            <w:tcW w:w="1795" w:type="dxa"/>
+          </w:tcPr>
+          <w:p>
+            <w:pPr>
+              <w:cnfStyle w:val="000000100000" w:firstRow="0" w:lastRow="0" w:firstColumn="0" w:lastColumn="0" w:oddVBand="0" w:evenVBand="0" w:oddHBand="1" w:evenHBand="0" w:firstRowFirstColumn="0" w:firstRowLastColumn="0" w:lastRowFirstColumn="0" w:lastRowLastColumn="0"/>
+              <w:rPr>
+                <w:sz w:val="22"/>
+                <w:szCs w:val="22"/>
+              </w:rPr>
+            </w:pPr>
+            <w:r>
+              <w:rPr>
+                <w:sz w:val="22"/>
+                <w:szCs w:val="22"/>
+              </w:rPr>
+              <w:t>6H</w:t>
+            </w:r>
+          </w:p>
+        </w:tc>
+        <w:tc>
+          <w:tcPr>
+            <w:tcW w:w="1381" w:type="dxa"/>
+          </w:tcPr>
+          <w:p>
+            <w:pPr>
+              <w:cnfStyle w:val="000000100000" w:firstRow="0" w:lastRow="0" w:firstColumn="0" w:lastColumn="0" w:oddVBand="0" w:evenVBand="0" w:oddHBand="1" w:evenHBand="0" w:firstRowFirstColumn="0" w:firstRowLastColumn="0" w:lastRowFirstColumn="0" w:lastRowLastColumn="0"/>
+              <w:rPr>
+                <w:sz w:val="22"/>
+                <w:szCs w:val="22"/>
+              </w:rPr>
+            </w:pPr>
+            <w:r>
+              <w:rPr>
+                <w:sz w:val="22"/>
+                <w:szCs w:val="22"/>
+              </w:rPr>
+              <w:t>14/10/18</w:t>
+            </w:r>
+          </w:p>
+        </w:tc>
+        <w:tc>
+          <w:tcPr>
+            <w:tcW w:w="1173" w:type="dxa"/>
+          </w:tcPr>
+          <w:p>
+            <w:pPr>
+              <w:cnfStyle w:val="000000100000" w:firstRow="0" w:lastRow="0" w:firstColumn="0" w:lastColumn="0" w:oddVBand="0" w:evenVBand="0" w:oddHBand="1" w:evenHBand="0" w:firstRowFirstColumn="0" w:firstRowLastColumn="0" w:lastRowFirstColumn="0" w:lastRowLastColumn="0"/>
               <w:rPr>
                 <w:sz w:val="22"/>
                 <w:szCs w:val="22"/>
